--- a/CAP6673-Assignment1.docx
+++ b/CAP6673-Assignment1.docx
@@ -139,17 +139,116 @@
       </w:pPr>
     </w:p>
     <w:p>
-      <w:r>
+      <w:pPr>
+        <w:rPr>
+          <w:sz w:val="22"/>
+          <w:szCs w:val="22"/>
+        </w:rPr>
+      </w:pPr>
+      <w:r>
+        <w:rPr>
+          <w:sz w:val="22"/>
+          <w:szCs w:val="22"/>
+        </w:rPr>
         <w:t xml:space="preserve">Labelled data </w:t>
       </w:r>
       <w:r>
-        <w:t>that describes software modules with 9, one of which includes the total number of faults per module,</w:t>
-      </w:r>
-      <w:r>
-        <w:t xml:space="preserve"> was analyzed and prepared for WEKA analysis by converting to the ARFF file format.</w:t>
-      </w:r>
-      <w:r>
-        <w:t xml:space="preserve"> The training data (fit.dat), containing 188 instances is used to train both predictive and classification models using WEKA. The test data (test.dat) is then used to evaluate the models and compare their results.</w:t>
+        <w:rPr>
+          <w:sz w:val="22"/>
+          <w:szCs w:val="22"/>
+        </w:rPr>
+        <w:t>describing</w:t>
+      </w:r>
+      <w:r>
+        <w:rPr>
+          <w:sz w:val="22"/>
+          <w:szCs w:val="22"/>
+        </w:rPr>
+        <w:t xml:space="preserve"> software modules with 9</w:t>
+      </w:r>
+      <w:r>
+        <w:rPr>
+          <w:sz w:val="22"/>
+          <w:szCs w:val="22"/>
+        </w:rPr>
+        <w:t xml:space="preserve"> software process attributes</w:t>
+      </w:r>
+      <w:r>
+        <w:rPr>
+          <w:sz w:val="22"/>
+          <w:szCs w:val="22"/>
+        </w:rPr>
+        <w:t>, one of which includes the total number of faults per module,</w:t>
+      </w:r>
+      <w:r>
+        <w:rPr>
+          <w:sz w:val="22"/>
+          <w:szCs w:val="22"/>
+        </w:rPr>
+        <w:t xml:space="preserve"> </w:t>
+      </w:r>
+      <w:r>
+        <w:rPr>
+          <w:sz w:val="22"/>
+          <w:szCs w:val="22"/>
+        </w:rPr>
+        <w:t>is</w:t>
+      </w:r>
+      <w:r>
+        <w:rPr>
+          <w:sz w:val="22"/>
+          <w:szCs w:val="22"/>
+        </w:rPr>
+        <w:t xml:space="preserve"> analyzed and prepared for WEKA </w:t>
+      </w:r>
+      <w:r>
+        <w:rPr>
+          <w:sz w:val="22"/>
+          <w:szCs w:val="22"/>
+        </w:rPr>
+        <w:t>modelling</w:t>
+      </w:r>
+      <w:r>
+        <w:rPr>
+          <w:sz w:val="22"/>
+          <w:szCs w:val="22"/>
+        </w:rPr>
+        <w:t xml:space="preserve"> by converting to the ARFF file format.</w:t>
+      </w:r>
+      <w:r>
+        <w:rPr>
+          <w:sz w:val="22"/>
+          <w:szCs w:val="22"/>
+        </w:rPr>
+        <w:t xml:space="preserve"> The training data (fit.dat), containing 188 instances is used to train both predictive and classification models using WEKA. The test data</w:t>
+      </w:r>
+      <w:r>
+        <w:rPr>
+          <w:sz w:val="22"/>
+          <w:szCs w:val="22"/>
+        </w:rPr>
+        <w:t>’s 94 instances</w:t>
+      </w:r>
+      <w:r>
+        <w:rPr>
+          <w:sz w:val="22"/>
+          <w:szCs w:val="22"/>
+        </w:rPr>
+        <w:t xml:space="preserve"> (test.dat) is then used to </w:t>
+      </w:r>
+      <w:r>
+        <w:rPr>
+          <w:sz w:val="22"/>
+          <w:szCs w:val="22"/>
+        </w:rPr>
+        <w:t xml:space="preserve">evaluate the models and compare </w:t>
+      </w:r>
+      <w:r>
+        <w:rPr>
+          <w:sz w:val="22"/>
+          <w:szCs w:val="22"/>
+        </w:rPr>
+        <w:t>results.</w:t>
       </w:r>
     </w:p>
     <w:p/>
@@ -180,23 +279,85 @@
       </w:pPr>
     </w:p>
     <w:p>
-      <w:r>
-        <w:t xml:space="preserve">Two sets of data are created from the original raw data, one for predictive modelling and one for classification modelling. For both sets, the raw data format was converted to ARFF format by replacing the attribute spaces with commas, as ARFF requires comma delimiters. </w:t>
-      </w:r>
-    </w:p>
-    <w:p/>
+      <w:pPr>
+        <w:rPr>
+          <w:sz w:val="22"/>
+          <w:szCs w:val="22"/>
+        </w:rPr>
+      </w:pPr>
+      <w:r>
+        <w:rPr>
+          <w:sz w:val="22"/>
+          <w:szCs w:val="22"/>
+        </w:rPr>
+        <w:t xml:space="preserve">Two sets of data are created from the original raw data, one for </w:t>
+      </w:r>
+      <w:r>
+        <w:rPr>
+          <w:sz w:val="22"/>
+          <w:szCs w:val="22"/>
+        </w:rPr>
+        <w:t>quantitative prediction</w:t>
+      </w:r>
+      <w:r>
+        <w:rPr>
+          <w:sz w:val="22"/>
+          <w:szCs w:val="22"/>
+        </w:rPr>
+        <w:t xml:space="preserve"> and one for classification. For both sets, the raw data format was converted to ARFF format b</w:t>
+      </w:r>
+      <w:r>
+        <w:rPr>
+          <w:sz w:val="22"/>
+          <w:szCs w:val="22"/>
+        </w:rPr>
+        <w:t xml:space="preserve">y replacing the attribute space </w:t>
+      </w:r>
+      <w:proofErr w:type="spellStart"/>
+      <w:r>
+        <w:rPr>
+          <w:sz w:val="22"/>
+          <w:szCs w:val="22"/>
+        </w:rPr>
+        <w:t>delimeters</w:t>
+      </w:r>
+      <w:proofErr w:type="spellEnd"/>
+      <w:r>
+        <w:rPr>
+          <w:sz w:val="22"/>
+          <w:szCs w:val="22"/>
+        </w:rPr>
+        <w:t xml:space="preserve"> with commas, as ARFF requires comma delimiters. </w:t>
+      </w:r>
+    </w:p>
+    <w:p>
+      <w:pPr>
+        <w:rPr>
+          <w:sz w:val="22"/>
+          <w:szCs w:val="22"/>
+        </w:rPr>
+      </w:pPr>
+    </w:p>
     <w:p>
       <w:pPr>
         <w:rPr>
           <w:noProof/>
-        </w:rPr>
-      </w:pPr>
-      <w:r>
+          <w:sz w:val="22"/>
+          <w:szCs w:val="22"/>
+        </w:rPr>
+      </w:pPr>
+      <w:r>
+        <w:rPr>
+          <w:sz w:val="22"/>
+          <w:szCs w:val="22"/>
+        </w:rPr>
         <w:t>Set 1 did not require additional formatting. A relation was defined for both fit and test data, all 9 attributes were provided labels and marked as type numeric, and the data set was prefixed with the appropriate data label.</w:t>
       </w:r>
       <w:r>
         <w:rPr>
           <w:noProof/>
+          <w:sz w:val="22"/>
+          <w:szCs w:val="22"/>
         </w:rPr>
         <w:t xml:space="preserve"> </w:t>
       </w:r>
@@ -419,40 +580,65 @@
         <w:tabs>
           <w:tab w:val="left" w:pos="1221"/>
         </w:tabs>
-        <w:jc w:val="center"/>
         <w:rPr>
           <w:i/>
-          <w:sz w:val="20"/>
-          <w:szCs w:val="20"/>
-        </w:rPr>
-      </w:pPr>
-      <w:r>
+          <w:sz w:val="22"/>
+          <w:szCs w:val="22"/>
+        </w:rPr>
+      </w:pPr>
+      <w:r>
+        <w:rPr>
+          <w:sz w:val="22"/>
+          <w:szCs w:val="22"/>
+        </w:rPr>
         <w:lastRenderedPageBreak/>
         <w:t>Since Set 2 is used for classification, preparing the data required an extra step. Per assignment instructions, a module is labelled as fault-prone if it contains 2 or more faults. Therefore, the 9</w:t>
       </w:r>
       <w:r>
         <w:rPr>
+          <w:sz w:val="22"/>
+          <w:szCs w:val="22"/>
           <w:vertAlign w:val="superscript"/>
         </w:rPr>
         <w:t>th</w:t>
       </w:r>
       <w:r>
+        <w:rPr>
+          <w:sz w:val="22"/>
+          <w:szCs w:val="22"/>
+        </w:rPr>
         <w:t xml:space="preserve"> attribute (total number of faults) is converted to a nominal value of ‘</w:t>
       </w:r>
       <w:proofErr w:type="spellStart"/>
       <w:r>
+        <w:rPr>
+          <w:sz w:val="22"/>
+          <w:szCs w:val="22"/>
+        </w:rPr>
         <w:t>fp</w:t>
       </w:r>
       <w:proofErr w:type="spellEnd"/>
       <w:r>
+        <w:rPr>
+          <w:sz w:val="22"/>
+          <w:szCs w:val="22"/>
+        </w:rPr>
         <w:t>’ or ‘</w:t>
       </w:r>
       <w:proofErr w:type="spellStart"/>
       <w:r>
+        <w:rPr>
+          <w:sz w:val="22"/>
+          <w:szCs w:val="22"/>
+        </w:rPr>
         <w:t>nfp</w:t>
       </w:r>
       <w:proofErr w:type="spellEnd"/>
       <w:r>
+        <w:rPr>
+          <w:sz w:val="22"/>
+          <w:szCs w:val="22"/>
+        </w:rPr>
         <w:t xml:space="preserve">’, depending on the total number of faults on the given instance. </w:t>
       </w:r>
     </w:p>
@@ -809,15 +995,11 @@
         </w:tabs>
         <w:rPr>
           <w:b/>
-          <w:sz w:val="20"/>
-          <w:szCs w:val="20"/>
         </w:rPr>
       </w:pPr>
       <w:r>
         <w:rPr>
           <w:b/>
-          <w:sz w:val="20"/>
-          <w:szCs w:val="20"/>
         </w:rPr>
         <w:lastRenderedPageBreak/>
         <w:t xml:space="preserve">Part 1-B) </w:t>
@@ -825,8 +1007,6 @@
       <w:r>
         <w:rPr>
           <w:b/>
-          <w:sz w:val="20"/>
-          <w:szCs w:val="20"/>
         </w:rPr>
         <w:t>Linear Regression &amp; Decision Stump Training and Testing</w:t>
       </w:r>
@@ -849,44 +1029,72 @@
           <w:tab w:val="left" w:pos="1221"/>
         </w:tabs>
         <w:rPr>
-          <w:sz w:val="20"/>
-          <w:szCs w:val="20"/>
-        </w:rPr>
-      </w:pPr>
-      <w:r>
-        <w:rPr>
-          <w:sz w:val="20"/>
-          <w:szCs w:val="20"/>
+          <w:sz w:val="22"/>
+          <w:szCs w:val="22"/>
+        </w:rPr>
+      </w:pPr>
+      <w:r>
+        <w:rPr>
+          <w:sz w:val="22"/>
+          <w:szCs w:val="22"/>
         </w:rPr>
         <w:t>The data sets from par</w:t>
       </w:r>
       <w:r>
         <w:rPr>
-          <w:sz w:val="20"/>
-          <w:szCs w:val="20"/>
-        </w:rPr>
-        <w:t xml:space="preserve">t 1-A will now be used to train </w:t>
-      </w:r>
-      <w:r>
-        <w:rPr>
-          <w:sz w:val="20"/>
-          <w:szCs w:val="20"/>
+          <w:sz w:val="22"/>
+          <w:szCs w:val="22"/>
+        </w:rPr>
+        <w:t xml:space="preserve">t 1-A </w:t>
+      </w:r>
+      <w:r>
+        <w:rPr>
+          <w:sz w:val="22"/>
+          <w:szCs w:val="22"/>
+        </w:rPr>
+        <w:t xml:space="preserve">are now </w:t>
+      </w:r>
+      <w:r>
+        <w:rPr>
+          <w:sz w:val="22"/>
+          <w:szCs w:val="22"/>
+        </w:rPr>
+        <w:t xml:space="preserve">used to train </w:t>
+      </w:r>
+      <w:r>
+        <w:rPr>
+          <w:sz w:val="22"/>
+          <w:szCs w:val="22"/>
         </w:rPr>
         <w:t>Linear Regression and Decision Stump</w:t>
       </w:r>
       <w:r>
         <w:rPr>
-          <w:sz w:val="20"/>
-          <w:szCs w:val="20"/>
+          <w:sz w:val="22"/>
+          <w:szCs w:val="22"/>
         </w:rPr>
         <w:t xml:space="preserve"> models. </w:t>
       </w:r>
       <w:r>
         <w:rPr>
-          <w:sz w:val="20"/>
-          <w:szCs w:val="20"/>
-        </w:rPr>
-        <w:t>These models will be built and evaluated using 10-fold cross validation on the fit data. Finally, the test data set is used to validate the models.</w:t>
+          <w:sz w:val="22"/>
+          <w:szCs w:val="22"/>
+        </w:rPr>
+        <w:t>Trained models will first be validated using 10-fold cross validation with</w:t>
+      </w:r>
+      <w:r>
+        <w:rPr>
+          <w:sz w:val="22"/>
+          <w:szCs w:val="22"/>
+        </w:rPr>
+        <w:t xml:space="preserve"> the</w:t>
+      </w:r>
+      <w:r>
+        <w:rPr>
+          <w:sz w:val="22"/>
+          <w:szCs w:val="22"/>
+        </w:rPr>
+        <w:t xml:space="preserve"> training data, and then they will be validated using a separate test data set.</w:t>
       </w:r>
     </w:p>
     <w:p>
@@ -907,15 +1115,15 @@
         </w:tabs>
         <w:rPr>
           <w:b/>
-          <w:sz w:val="20"/>
-          <w:szCs w:val="20"/>
+          <w:sz w:val="22"/>
+          <w:szCs w:val="22"/>
         </w:rPr>
       </w:pPr>
       <w:r>
         <w:rPr>
           <w:b/>
-          <w:sz w:val="20"/>
-          <w:szCs w:val="20"/>
+          <w:sz w:val="22"/>
+          <w:szCs w:val="22"/>
         </w:rPr>
         <w:t>Linear Regression</w:t>
       </w:r>
@@ -927,27 +1135,62 @@
         </w:tabs>
         <w:rPr>
           <w:b/>
-          <w:sz w:val="20"/>
-          <w:szCs w:val="20"/>
-        </w:rPr>
-      </w:pPr>
-    </w:p>
-    <w:p>
-      <w:pPr>
-        <w:tabs>
-          <w:tab w:val="left" w:pos="1221"/>
-        </w:tabs>
-        <w:rPr>
-          <w:sz w:val="20"/>
-          <w:szCs w:val="20"/>
-        </w:rPr>
-      </w:pPr>
-      <w:r>
-        <w:rPr>
-          <w:sz w:val="20"/>
-          <w:szCs w:val="20"/>
-        </w:rPr>
-        <w:t>Three different feature selection options are used and compared: M5, Greedy, and No Attribute Selection.</w:t>
+          <w:sz w:val="22"/>
+          <w:szCs w:val="22"/>
+        </w:rPr>
+      </w:pPr>
+    </w:p>
+    <w:p>
+      <w:pPr>
+        <w:tabs>
+          <w:tab w:val="left" w:pos="1221"/>
+        </w:tabs>
+        <w:rPr>
+          <w:sz w:val="22"/>
+          <w:szCs w:val="22"/>
+        </w:rPr>
+      </w:pPr>
+      <w:r>
+        <w:rPr>
+          <w:sz w:val="22"/>
+          <w:szCs w:val="22"/>
+        </w:rPr>
+        <w:t>For the linear regression prediction models, three</w:t>
+      </w:r>
+      <w:r>
+        <w:rPr>
+          <w:sz w:val="22"/>
+          <w:szCs w:val="22"/>
+        </w:rPr>
+        <w:t xml:space="preserve"> different feature selection options are </w:t>
+      </w:r>
+      <w:r>
+        <w:rPr>
+          <w:sz w:val="22"/>
+          <w:szCs w:val="22"/>
+        </w:rPr>
+        <w:t>used,</w:t>
+      </w:r>
+      <w:r>
+        <w:rPr>
+          <w:sz w:val="22"/>
+          <w:szCs w:val="22"/>
+        </w:rPr>
+        <w:t xml:space="preserve"> and </w:t>
+      </w:r>
+      <w:r>
+        <w:rPr>
+          <w:sz w:val="22"/>
+          <w:szCs w:val="22"/>
+        </w:rPr>
+        <w:t xml:space="preserve">the model’s results are compared. The three variants compared include: </w:t>
+      </w:r>
+      <w:r>
+        <w:rPr>
+          <w:sz w:val="22"/>
+          <w:szCs w:val="22"/>
+        </w:rPr>
+        <w:t>M5, Greedy, and No Attribute Selection.</w:t>
       </w:r>
     </w:p>
     <w:p>
@@ -965,6 +1208,12 @@
       <w:tblPr>
         <w:tblStyle w:val="TableGrid"/>
         <w:tblW w:w="9445" w:type="dxa"/>
+        <w:tblBorders>
+          <w:top w:val="single" w:sz="18" w:space="0" w:color="auto"/>
+          <w:left w:val="single" w:sz="18" w:space="0" w:color="auto"/>
+          <w:bottom w:val="single" w:sz="18" w:space="0" w:color="auto"/>
+          <w:right w:val="single" w:sz="18" w:space="0" w:color="auto"/>
+        </w:tblBorders>
         <w:tblLook w:val="04A0" w:firstRow="1" w:lastRow="0" w:firstColumn="1" w:lastColumn="0" w:noHBand="0" w:noVBand="1"/>
       </w:tblPr>
       <w:tblGrid>
@@ -980,6 +1229,10 @@
           <w:tcPr>
             <w:tcW w:w="9445" w:type="dxa"/>
             <w:gridSpan w:val="6"/>
+            <w:tcBorders>
+              <w:top w:val="single" w:sz="18" w:space="0" w:color="auto"/>
+              <w:bottom w:val="single" w:sz="18" w:space="0" w:color="auto"/>
+            </w:tcBorders>
           </w:tcPr>
           <w:p>
             <w:pPr>
@@ -993,6 +1246,14 @@
                 <w:szCs w:val="20"/>
               </w:rPr>
             </w:pPr>
+            <w:r>
+              <w:rPr>
+                <w:b/>
+                <w:sz w:val="20"/>
+                <w:szCs w:val="20"/>
+              </w:rPr>
+              <w:t xml:space="preserve">Linear Regression: </w:t>
+            </w:r>
             <w:r>
               <w:rPr>
                 <w:b/>
@@ -1034,6 +1295,11 @@
         <w:tc>
           <w:tcPr>
             <w:tcW w:w="1606" w:type="dxa"/>
+            <w:tcBorders>
+              <w:top w:val="single" w:sz="18" w:space="0" w:color="auto"/>
+              <w:bottom w:val="single" w:sz="4" w:space="0" w:color="auto"/>
+              <w:right w:val="single" w:sz="18" w:space="0" w:color="auto"/>
+            </w:tcBorders>
           </w:tcPr>
           <w:p>
             <w:pPr>
@@ -1050,6 +1316,10 @@
         <w:tc>
           <w:tcPr>
             <w:tcW w:w="1269" w:type="dxa"/>
+            <w:tcBorders>
+              <w:top w:val="single" w:sz="18" w:space="0" w:color="auto"/>
+              <w:left w:val="single" w:sz="18" w:space="0" w:color="auto"/>
+            </w:tcBorders>
           </w:tcPr>
           <w:p>
             <w:pPr>
@@ -1074,6 +1344,9 @@
         <w:tc>
           <w:tcPr>
             <w:tcW w:w="1440" w:type="dxa"/>
+            <w:tcBorders>
+              <w:top w:val="single" w:sz="18" w:space="0" w:color="auto"/>
+            </w:tcBorders>
           </w:tcPr>
           <w:p>
             <w:pPr>
@@ -1098,6 +1371,9 @@
         <w:tc>
           <w:tcPr>
             <w:tcW w:w="1643" w:type="dxa"/>
+            <w:tcBorders>
+              <w:top w:val="single" w:sz="18" w:space="0" w:color="auto"/>
+            </w:tcBorders>
           </w:tcPr>
           <w:p>
             <w:pPr>
@@ -1138,6 +1414,9 @@
         <w:tc>
           <w:tcPr>
             <w:tcW w:w="1788" w:type="dxa"/>
+            <w:tcBorders>
+              <w:top w:val="single" w:sz="18" w:space="0" w:color="auto"/>
+            </w:tcBorders>
           </w:tcPr>
           <w:p>
             <w:pPr>
@@ -1162,6 +1441,9 @@
         <w:tc>
           <w:tcPr>
             <w:tcW w:w="1699" w:type="dxa"/>
+            <w:tcBorders>
+              <w:top w:val="single" w:sz="18" w:space="0" w:color="auto"/>
+            </w:tcBorders>
           </w:tcPr>
           <w:p>
             <w:pPr>
@@ -1204,6 +1486,11 @@
         <w:tc>
           <w:tcPr>
             <w:tcW w:w="1606" w:type="dxa"/>
+            <w:tcBorders>
+              <w:top w:val="single" w:sz="4" w:space="0" w:color="auto"/>
+              <w:bottom w:val="single" w:sz="4" w:space="0" w:color="auto"/>
+              <w:right w:val="single" w:sz="18" w:space="0" w:color="auto"/>
+            </w:tcBorders>
           </w:tcPr>
           <w:p>
             <w:pPr>
@@ -1227,12 +1514,16 @@
         <w:tc>
           <w:tcPr>
             <w:tcW w:w="1269" w:type="dxa"/>
-          </w:tcPr>
-          <w:p>
-            <w:pPr>
-              <w:tabs>
-                <w:tab w:val="left" w:pos="1221"/>
-              </w:tabs>
+            <w:tcBorders>
+              <w:left w:val="single" w:sz="18" w:space="0" w:color="auto"/>
+            </w:tcBorders>
+          </w:tcPr>
+          <w:p>
+            <w:pPr>
+              <w:tabs>
+                <w:tab w:val="left" w:pos="1221"/>
+              </w:tabs>
+              <w:jc w:val="center"/>
               <w:rPr>
                 <w:sz w:val="20"/>
                 <w:szCs w:val="20"/>
@@ -1256,6 +1547,7 @@
               <w:tabs>
                 <w:tab w:val="left" w:pos="1221"/>
               </w:tabs>
+              <w:jc w:val="center"/>
               <w:rPr>
                 <w:sz w:val="20"/>
                 <w:szCs w:val="20"/>
@@ -1279,6 +1571,7 @@
               <w:tabs>
                 <w:tab w:val="left" w:pos="1221"/>
               </w:tabs>
+              <w:jc w:val="center"/>
               <w:rPr>
                 <w:sz w:val="20"/>
                 <w:szCs w:val="20"/>
@@ -1302,6 +1595,7 @@
               <w:tabs>
                 <w:tab w:val="left" w:pos="1221"/>
               </w:tabs>
+              <w:jc w:val="center"/>
               <w:rPr>
                 <w:sz w:val="20"/>
                 <w:szCs w:val="20"/>
@@ -1325,6 +1619,7 @@
               <w:tabs>
                 <w:tab w:val="left" w:pos="1221"/>
               </w:tabs>
+              <w:jc w:val="center"/>
               <w:rPr>
                 <w:sz w:val="20"/>
                 <w:szCs w:val="20"/>
@@ -1344,6 +1639,11 @@
         <w:tc>
           <w:tcPr>
             <w:tcW w:w="1606" w:type="dxa"/>
+            <w:tcBorders>
+              <w:top w:val="single" w:sz="4" w:space="0" w:color="auto"/>
+              <w:bottom w:val="single" w:sz="4" w:space="0" w:color="auto"/>
+              <w:right w:val="single" w:sz="18" w:space="0" w:color="auto"/>
+            </w:tcBorders>
           </w:tcPr>
           <w:p>
             <w:pPr>
@@ -1367,12 +1667,16 @@
         <w:tc>
           <w:tcPr>
             <w:tcW w:w="1269" w:type="dxa"/>
-          </w:tcPr>
-          <w:p>
-            <w:pPr>
-              <w:tabs>
-                <w:tab w:val="left" w:pos="1221"/>
-              </w:tabs>
+            <w:tcBorders>
+              <w:left w:val="single" w:sz="18" w:space="0" w:color="auto"/>
+            </w:tcBorders>
+          </w:tcPr>
+          <w:p>
+            <w:pPr>
+              <w:tabs>
+                <w:tab w:val="left" w:pos="1221"/>
+              </w:tabs>
+              <w:jc w:val="center"/>
               <w:rPr>
                 <w:sz w:val="20"/>
                 <w:szCs w:val="20"/>
@@ -1396,6 +1700,7 @@
               <w:tabs>
                 <w:tab w:val="left" w:pos="1221"/>
               </w:tabs>
+              <w:jc w:val="center"/>
               <w:rPr>
                 <w:sz w:val="20"/>
                 <w:szCs w:val="20"/>
@@ -1419,6 +1724,7 @@
               <w:tabs>
                 <w:tab w:val="left" w:pos="1221"/>
               </w:tabs>
+              <w:jc w:val="center"/>
               <w:rPr>
                 <w:sz w:val="20"/>
                 <w:szCs w:val="20"/>
@@ -1442,6 +1748,7 @@
               <w:tabs>
                 <w:tab w:val="left" w:pos="1221"/>
               </w:tabs>
+              <w:jc w:val="center"/>
               <w:rPr>
                 <w:sz w:val="20"/>
                 <w:szCs w:val="20"/>
@@ -1465,6 +1772,7 @@
               <w:tabs>
                 <w:tab w:val="left" w:pos="1221"/>
               </w:tabs>
+              <w:jc w:val="center"/>
               <w:rPr>
                 <w:sz w:val="20"/>
                 <w:szCs w:val="20"/>
@@ -1484,6 +1792,11 @@
         <w:tc>
           <w:tcPr>
             <w:tcW w:w="1606" w:type="dxa"/>
+            <w:tcBorders>
+              <w:top w:val="single" w:sz="4" w:space="0" w:color="auto"/>
+              <w:bottom w:val="single" w:sz="18" w:space="0" w:color="auto"/>
+              <w:right w:val="single" w:sz="18" w:space="0" w:color="auto"/>
+            </w:tcBorders>
           </w:tcPr>
           <w:p>
             <w:pPr>
@@ -1523,12 +1836,16 @@
         <w:tc>
           <w:tcPr>
             <w:tcW w:w="1269" w:type="dxa"/>
-          </w:tcPr>
-          <w:p>
-            <w:pPr>
-              <w:tabs>
-                <w:tab w:val="left" w:pos="1221"/>
-              </w:tabs>
+            <w:tcBorders>
+              <w:left w:val="single" w:sz="18" w:space="0" w:color="auto"/>
+            </w:tcBorders>
+          </w:tcPr>
+          <w:p>
+            <w:pPr>
+              <w:tabs>
+                <w:tab w:val="left" w:pos="1221"/>
+              </w:tabs>
+              <w:jc w:val="center"/>
               <w:rPr>
                 <w:sz w:val="20"/>
                 <w:szCs w:val="20"/>
@@ -1552,6 +1869,7 @@
               <w:tabs>
                 <w:tab w:val="left" w:pos="1221"/>
               </w:tabs>
+              <w:jc w:val="center"/>
               <w:rPr>
                 <w:sz w:val="20"/>
                 <w:szCs w:val="20"/>
@@ -1575,6 +1893,7 @@
               <w:tabs>
                 <w:tab w:val="left" w:pos="1221"/>
               </w:tabs>
+              <w:jc w:val="center"/>
               <w:rPr>
                 <w:sz w:val="20"/>
                 <w:szCs w:val="20"/>
@@ -1598,6 +1917,7 @@
               <w:tabs>
                 <w:tab w:val="left" w:pos="1221"/>
               </w:tabs>
+              <w:jc w:val="center"/>
               <w:rPr>
                 <w:sz w:val="20"/>
                 <w:szCs w:val="20"/>
@@ -1621,6 +1941,7 @@
               <w:tabs>
                 <w:tab w:val="left" w:pos="1221"/>
               </w:tabs>
+              <w:jc w:val="center"/>
               <w:rPr>
                 <w:sz w:val="20"/>
                 <w:szCs w:val="20"/>
@@ -1659,6 +1980,12 @@
       <w:tblPr>
         <w:tblStyle w:val="TableGrid"/>
         <w:tblW w:w="9445" w:type="dxa"/>
+        <w:tblBorders>
+          <w:top w:val="single" w:sz="18" w:space="0" w:color="auto"/>
+          <w:left w:val="single" w:sz="18" w:space="0" w:color="auto"/>
+          <w:bottom w:val="single" w:sz="18" w:space="0" w:color="auto"/>
+          <w:right w:val="single" w:sz="18" w:space="0" w:color="auto"/>
+        </w:tblBorders>
         <w:tblLook w:val="04A0" w:firstRow="1" w:lastRow="0" w:firstColumn="1" w:lastColumn="0" w:noHBand="0" w:noVBand="1"/>
       </w:tblPr>
       <w:tblGrid>
@@ -1674,6 +2001,10 @@
           <w:tcPr>
             <w:tcW w:w="9445" w:type="dxa"/>
             <w:gridSpan w:val="6"/>
+            <w:tcBorders>
+              <w:top w:val="single" w:sz="18" w:space="0" w:color="auto"/>
+              <w:bottom w:val="single" w:sz="18" w:space="0" w:color="auto"/>
+            </w:tcBorders>
           </w:tcPr>
           <w:p>
             <w:pPr>
@@ -1687,6 +2018,14 @@
                 <w:szCs w:val="20"/>
               </w:rPr>
             </w:pPr>
+            <w:r>
+              <w:rPr>
+                <w:b/>
+                <w:sz w:val="20"/>
+                <w:szCs w:val="20"/>
+              </w:rPr>
+              <w:t xml:space="preserve">Linear Regression: </w:t>
+            </w:r>
             <w:r>
               <w:rPr>
                 <w:b/>
@@ -1736,6 +2075,11 @@
         <w:tc>
           <w:tcPr>
             <w:tcW w:w="1606" w:type="dxa"/>
+            <w:tcBorders>
+              <w:top w:val="single" w:sz="18" w:space="0" w:color="auto"/>
+              <w:bottom w:val="single" w:sz="4" w:space="0" w:color="auto"/>
+              <w:right w:val="single" w:sz="18" w:space="0" w:color="auto"/>
+            </w:tcBorders>
           </w:tcPr>
           <w:p>
             <w:pPr>
@@ -1752,6 +2096,10 @@
         <w:tc>
           <w:tcPr>
             <w:tcW w:w="1269" w:type="dxa"/>
+            <w:tcBorders>
+              <w:top w:val="single" w:sz="18" w:space="0" w:color="auto"/>
+              <w:left w:val="single" w:sz="18" w:space="0" w:color="auto"/>
+            </w:tcBorders>
           </w:tcPr>
           <w:p>
             <w:pPr>
@@ -1776,6 +2124,9 @@
         <w:tc>
           <w:tcPr>
             <w:tcW w:w="1440" w:type="dxa"/>
+            <w:tcBorders>
+              <w:top w:val="single" w:sz="18" w:space="0" w:color="auto"/>
+            </w:tcBorders>
           </w:tcPr>
           <w:p>
             <w:pPr>
@@ -1800,6 +2151,9 @@
         <w:tc>
           <w:tcPr>
             <w:tcW w:w="1643" w:type="dxa"/>
+            <w:tcBorders>
+              <w:top w:val="single" w:sz="18" w:space="0" w:color="auto"/>
+            </w:tcBorders>
           </w:tcPr>
           <w:p>
             <w:pPr>
@@ -1840,6 +2194,9 @@
         <w:tc>
           <w:tcPr>
             <w:tcW w:w="1788" w:type="dxa"/>
+            <w:tcBorders>
+              <w:top w:val="single" w:sz="18" w:space="0" w:color="auto"/>
+            </w:tcBorders>
           </w:tcPr>
           <w:p>
             <w:pPr>
@@ -1864,6 +2221,9 @@
         <w:tc>
           <w:tcPr>
             <w:tcW w:w="1699" w:type="dxa"/>
+            <w:tcBorders>
+              <w:top w:val="single" w:sz="18" w:space="0" w:color="auto"/>
+            </w:tcBorders>
           </w:tcPr>
           <w:p>
             <w:pPr>
@@ -1906,6 +2266,11 @@
         <w:tc>
           <w:tcPr>
             <w:tcW w:w="1606" w:type="dxa"/>
+            <w:tcBorders>
+              <w:top w:val="single" w:sz="4" w:space="0" w:color="auto"/>
+              <w:bottom w:val="single" w:sz="4" w:space="0" w:color="auto"/>
+              <w:right w:val="single" w:sz="18" w:space="0" w:color="auto"/>
+            </w:tcBorders>
           </w:tcPr>
           <w:p>
             <w:pPr>
@@ -1929,23 +2294,27 @@
         <w:tc>
           <w:tcPr>
             <w:tcW w:w="1269" w:type="dxa"/>
-          </w:tcPr>
-          <w:p>
-            <w:pPr>
-              <w:tabs>
-                <w:tab w:val="left" w:pos="1221"/>
-              </w:tabs>
-              <w:rPr>
-                <w:sz w:val="20"/>
-                <w:szCs w:val="20"/>
-              </w:rPr>
-            </w:pPr>
-            <w:r>
-              <w:rPr>
-                <w:sz w:val="20"/>
-                <w:szCs w:val="20"/>
-              </w:rPr>
-              <w:t xml:space="preserve"> 0.8290</w:t>
+            <w:tcBorders>
+              <w:left w:val="single" w:sz="18" w:space="0" w:color="auto"/>
+            </w:tcBorders>
+          </w:tcPr>
+          <w:p>
+            <w:pPr>
+              <w:tabs>
+                <w:tab w:val="left" w:pos="1221"/>
+              </w:tabs>
+              <w:jc w:val="center"/>
+              <w:rPr>
+                <w:sz w:val="20"/>
+                <w:szCs w:val="20"/>
+              </w:rPr>
+            </w:pPr>
+            <w:r>
+              <w:rPr>
+                <w:sz w:val="20"/>
+                <w:szCs w:val="20"/>
+              </w:rPr>
+              <w:t>0.8290</w:t>
             </w:r>
           </w:p>
         </w:tc>
@@ -1958,6 +2327,7 @@
               <w:tabs>
                 <w:tab w:val="left" w:pos="1221"/>
               </w:tabs>
+              <w:jc w:val="center"/>
               <w:rPr>
                 <w:sz w:val="20"/>
                 <w:szCs w:val="20"/>
@@ -1981,6 +2351,7 @@
               <w:tabs>
                 <w:tab w:val="left" w:pos="1221"/>
               </w:tabs>
+              <w:jc w:val="center"/>
               <w:rPr>
                 <w:sz w:val="20"/>
                 <w:szCs w:val="20"/>
@@ -2004,6 +2375,7 @@
               <w:tabs>
                 <w:tab w:val="left" w:pos="1221"/>
               </w:tabs>
+              <w:jc w:val="center"/>
               <w:rPr>
                 <w:sz w:val="20"/>
                 <w:szCs w:val="20"/>
@@ -2027,6 +2399,7 @@
               <w:tabs>
                 <w:tab w:val="left" w:pos="1221"/>
               </w:tabs>
+              <w:jc w:val="center"/>
               <w:rPr>
                 <w:sz w:val="20"/>
                 <w:szCs w:val="20"/>
@@ -2046,6 +2419,11 @@
         <w:tc>
           <w:tcPr>
             <w:tcW w:w="1606" w:type="dxa"/>
+            <w:tcBorders>
+              <w:top w:val="single" w:sz="4" w:space="0" w:color="auto"/>
+              <w:bottom w:val="single" w:sz="4" w:space="0" w:color="auto"/>
+              <w:right w:val="single" w:sz="18" w:space="0" w:color="auto"/>
+            </w:tcBorders>
           </w:tcPr>
           <w:p>
             <w:pPr>
@@ -2069,12 +2447,16 @@
         <w:tc>
           <w:tcPr>
             <w:tcW w:w="1269" w:type="dxa"/>
-          </w:tcPr>
-          <w:p>
-            <w:pPr>
-              <w:tabs>
-                <w:tab w:val="left" w:pos="1221"/>
-              </w:tabs>
+            <w:tcBorders>
+              <w:left w:val="single" w:sz="18" w:space="0" w:color="auto"/>
+            </w:tcBorders>
+          </w:tcPr>
+          <w:p>
+            <w:pPr>
+              <w:tabs>
+                <w:tab w:val="left" w:pos="1221"/>
+              </w:tabs>
+              <w:jc w:val="center"/>
               <w:rPr>
                 <w:sz w:val="20"/>
                 <w:szCs w:val="20"/>
@@ -2098,6 +2480,7 @@
               <w:tabs>
                 <w:tab w:val="left" w:pos="1221"/>
               </w:tabs>
+              <w:jc w:val="center"/>
               <w:rPr>
                 <w:sz w:val="20"/>
                 <w:szCs w:val="20"/>
@@ -2121,6 +2504,7 @@
               <w:tabs>
                 <w:tab w:val="left" w:pos="1221"/>
               </w:tabs>
+              <w:jc w:val="center"/>
               <w:rPr>
                 <w:sz w:val="20"/>
                 <w:szCs w:val="20"/>
@@ -2144,6 +2528,7 @@
               <w:tabs>
                 <w:tab w:val="left" w:pos="1221"/>
               </w:tabs>
+              <w:jc w:val="center"/>
               <w:rPr>
                 <w:sz w:val="20"/>
                 <w:szCs w:val="20"/>
@@ -2167,6 +2552,7 @@
               <w:tabs>
                 <w:tab w:val="left" w:pos="1221"/>
               </w:tabs>
+              <w:jc w:val="center"/>
               <w:rPr>
                 <w:sz w:val="20"/>
                 <w:szCs w:val="20"/>
@@ -2186,6 +2572,11 @@
         <w:tc>
           <w:tcPr>
             <w:tcW w:w="1606" w:type="dxa"/>
+            <w:tcBorders>
+              <w:top w:val="single" w:sz="4" w:space="0" w:color="auto"/>
+              <w:bottom w:val="single" w:sz="18" w:space="0" w:color="auto"/>
+              <w:right w:val="single" w:sz="18" w:space="0" w:color="auto"/>
+            </w:tcBorders>
           </w:tcPr>
           <w:p>
             <w:pPr>
@@ -2225,12 +2616,16 @@
         <w:tc>
           <w:tcPr>
             <w:tcW w:w="1269" w:type="dxa"/>
-          </w:tcPr>
-          <w:p>
-            <w:pPr>
-              <w:tabs>
-                <w:tab w:val="left" w:pos="1221"/>
-              </w:tabs>
+            <w:tcBorders>
+              <w:left w:val="single" w:sz="18" w:space="0" w:color="auto"/>
+            </w:tcBorders>
+          </w:tcPr>
+          <w:p>
+            <w:pPr>
+              <w:tabs>
+                <w:tab w:val="left" w:pos="1221"/>
+              </w:tabs>
+              <w:jc w:val="center"/>
               <w:rPr>
                 <w:sz w:val="20"/>
                 <w:szCs w:val="20"/>
@@ -2254,6 +2649,7 @@
               <w:tabs>
                 <w:tab w:val="left" w:pos="1221"/>
               </w:tabs>
+              <w:jc w:val="center"/>
               <w:rPr>
                 <w:sz w:val="20"/>
                 <w:szCs w:val="20"/>
@@ -2277,6 +2673,7 @@
               <w:tabs>
                 <w:tab w:val="left" w:pos="1221"/>
               </w:tabs>
+              <w:jc w:val="center"/>
               <w:rPr>
                 <w:sz w:val="20"/>
                 <w:szCs w:val="20"/>
@@ -2300,6 +2697,7 @@
               <w:tabs>
                 <w:tab w:val="left" w:pos="1221"/>
               </w:tabs>
+              <w:jc w:val="center"/>
               <w:rPr>
                 <w:sz w:val="20"/>
                 <w:szCs w:val="20"/>
@@ -2323,6 +2721,7 @@
               <w:tabs>
                 <w:tab w:val="left" w:pos="1221"/>
               </w:tabs>
+              <w:jc w:val="center"/>
               <w:rPr>
                 <w:sz w:val="20"/>
                 <w:szCs w:val="20"/>
@@ -2366,11 +2765,4154 @@
         <w:tabs>
           <w:tab w:val="left" w:pos="1221"/>
         </w:tabs>
-        <w:rPr>
-          <w:sz w:val="20"/>
-          <w:szCs w:val="20"/>
-        </w:rPr>
-      </w:pPr>
+        <w:jc w:val="both"/>
+        <w:rPr>
+          <w:b/>
+          <w:sz w:val="22"/>
+          <w:szCs w:val="22"/>
+        </w:rPr>
+      </w:pPr>
+      <w:r>
+        <w:rPr>
+          <w:b/>
+          <w:sz w:val="22"/>
+          <w:szCs w:val="22"/>
+        </w:rPr>
+        <w:t>Resulting Linear Regression Models</w:t>
+      </w:r>
+    </w:p>
+    <w:p>
+      <w:pPr>
+        <w:tabs>
+          <w:tab w:val="left" w:pos="1221"/>
+        </w:tabs>
+        <w:jc w:val="both"/>
+        <w:rPr>
+          <w:b/>
+          <w:sz w:val="20"/>
+          <w:szCs w:val="20"/>
+        </w:rPr>
+      </w:pPr>
+      <w:r>
+        <w:rPr>
+          <w:b/>
+          <w:sz w:val="20"/>
+          <w:szCs w:val="20"/>
+        </w:rPr>
+        <w:t>Greedy 10-Fold CV</w:t>
+      </w:r>
+      <w:r>
+        <w:rPr>
+          <w:b/>
+          <w:sz w:val="20"/>
+          <w:szCs w:val="20"/>
+        </w:rPr>
+        <w:tab/>
+      </w:r>
+      <w:r>
+        <w:rPr>
+          <w:b/>
+          <w:sz w:val="20"/>
+          <w:szCs w:val="20"/>
+        </w:rPr>
+        <w:tab/>
+      </w:r>
+      <w:r>
+        <w:rPr>
+          <w:b/>
+          <w:sz w:val="20"/>
+          <w:szCs w:val="20"/>
+        </w:rPr>
+        <w:tab/>
+      </w:r>
+      <w:r>
+        <w:rPr>
+          <w:b/>
+          <w:sz w:val="20"/>
+          <w:szCs w:val="20"/>
+        </w:rPr>
+        <w:tab/>
+      </w:r>
+      <w:r>
+        <w:rPr>
+          <w:b/>
+          <w:sz w:val="20"/>
+          <w:szCs w:val="20"/>
+        </w:rPr>
+        <w:tab/>
+        <w:t xml:space="preserve">            Greedy Separate Test Data </w:t>
+      </w:r>
+      <w:r>
+        <w:rPr>
+          <w:b/>
+          <w:sz w:val="20"/>
+          <w:szCs w:val="20"/>
+        </w:rPr>
+        <w:tab/>
+      </w:r>
+    </w:p>
+    <w:p>
+      <w:pPr>
+        <w:tabs>
+          <w:tab w:val="left" w:pos="1221"/>
+        </w:tabs>
+        <w:rPr>
+          <w:sz w:val="20"/>
+          <w:szCs w:val="20"/>
+        </w:rPr>
+      </w:pPr>
+    </w:p>
+    <w:p>
+      <w:pPr>
+        <w:tabs>
+          <w:tab w:val="left" w:pos="1221"/>
+        </w:tabs>
+        <w:jc w:val="right"/>
+        <w:rPr>
+          <w:b/>
+          <w:sz w:val="20"/>
+          <w:szCs w:val="20"/>
+        </w:rPr>
+      </w:pPr>
+      <w:r>
+        <w:rPr>
+          <w:b/>
+          <w:noProof/>
+          <w:sz w:val="20"/>
+          <w:szCs w:val="20"/>
+        </w:rPr>
+        <w:drawing>
+          <wp:inline distT="0" distB="0" distL="0" distR="0">
+            <wp:extent cx="2397475" cy="1916349"/>
+            <wp:effectExtent l="0" t="0" r="3175" b="1905"/>
+            <wp:docPr id="5" name="Picture 5"/>
+            <wp:cNvGraphicFramePr>
+              <a:graphicFrameLocks xmlns:a="http://schemas.openxmlformats.org/drawingml/2006/main" noChangeAspect="1"/>
+            </wp:cNvGraphicFramePr>
+            <a:graphic xmlns:a="http://schemas.openxmlformats.org/drawingml/2006/main">
+              <a:graphicData uri="http://schemas.openxmlformats.org/drawingml/2006/picture">
+                <pic:pic xmlns:pic="http://schemas.openxmlformats.org/drawingml/2006/picture">
+                  <pic:nvPicPr>
+                    <pic:cNvPr id="5" name="greedy-test-model.png"/>
+                    <pic:cNvPicPr/>
+                  </pic:nvPicPr>
+                  <pic:blipFill>
+                    <a:blip r:embed="rId12">
+                      <a:extLst>
+                        <a:ext uri="{28A0092B-C50C-407E-A947-70E740481C1C}">
+                          <a14:useLocalDpi xmlns:a14="http://schemas.microsoft.com/office/drawing/2010/main" val="0"/>
+                        </a:ext>
+                      </a:extLst>
+                    </a:blip>
+                    <a:stretch>
+                      <a:fillRect/>
+                    </a:stretch>
+                  </pic:blipFill>
+                  <pic:spPr>
+                    <a:xfrm>
+                      <a:off x="0" y="0"/>
+                      <a:ext cx="2419854" cy="1934237"/>
+                    </a:xfrm>
+                    <a:prstGeom prst="rect">
+                      <a:avLst/>
+                    </a:prstGeom>
+                  </pic:spPr>
+                </pic:pic>
+              </a:graphicData>
+            </a:graphic>
+          </wp:inline>
+        </w:drawing>
+      </w:r>
+      <w:r>
+        <w:rPr>
+          <w:b/>
+          <w:noProof/>
+          <w:sz w:val="20"/>
+          <w:szCs w:val="20"/>
+        </w:rPr>
+        <w:drawing>
+          <wp:anchor distT="0" distB="0" distL="114300" distR="114300" simplePos="0" relativeHeight="251662336" behindDoc="0" locked="0" layoutInCell="1" allowOverlap="1">
+            <wp:simplePos x="0" y="0"/>
+            <wp:positionH relativeFrom="column">
+              <wp:align>left</wp:align>
+            </wp:positionH>
+            <wp:positionV relativeFrom="paragraph">
+              <wp:align>top</wp:align>
+            </wp:positionV>
+            <wp:extent cx="2178121" cy="1877438"/>
+            <wp:effectExtent l="0" t="0" r="0" b="2540"/>
+            <wp:wrapSquare wrapText="bothSides"/>
+            <wp:docPr id="4" name="Picture 4"/>
+            <wp:cNvGraphicFramePr>
+              <a:graphicFrameLocks xmlns:a="http://schemas.openxmlformats.org/drawingml/2006/main" noChangeAspect="1"/>
+            </wp:cNvGraphicFramePr>
+            <a:graphic xmlns:a="http://schemas.openxmlformats.org/drawingml/2006/main">
+              <a:graphicData uri="http://schemas.openxmlformats.org/drawingml/2006/picture">
+                <pic:pic xmlns:pic="http://schemas.openxmlformats.org/drawingml/2006/picture">
+                  <pic:nvPicPr>
+                    <pic:cNvPr id="4" name="greedy-train-model.png"/>
+                    <pic:cNvPicPr/>
+                  </pic:nvPicPr>
+                  <pic:blipFill>
+                    <a:blip r:embed="rId13">
+                      <a:extLst>
+                        <a:ext uri="{28A0092B-C50C-407E-A947-70E740481C1C}">
+                          <a14:useLocalDpi xmlns:a14="http://schemas.microsoft.com/office/drawing/2010/main" val="0"/>
+                        </a:ext>
+                      </a:extLst>
+                    </a:blip>
+                    <a:stretch>
+                      <a:fillRect/>
+                    </a:stretch>
+                  </pic:blipFill>
+                  <pic:spPr>
+                    <a:xfrm>
+                      <a:off x="0" y="0"/>
+                      <a:ext cx="2178121" cy="1877438"/>
+                    </a:xfrm>
+                    <a:prstGeom prst="rect">
+                      <a:avLst/>
+                    </a:prstGeom>
+                  </pic:spPr>
+                </pic:pic>
+              </a:graphicData>
+            </a:graphic>
+          </wp:anchor>
+        </w:drawing>
+      </w:r>
+      <w:r>
+        <w:rPr>
+          <w:b/>
+          <w:sz w:val="20"/>
+          <w:szCs w:val="20"/>
+        </w:rPr>
+        <w:br w:type="textWrapping" w:clear="all"/>
+      </w:r>
+    </w:p>
+    <w:p>
+      <w:pPr>
+        <w:tabs>
+          <w:tab w:val="left" w:pos="1221"/>
+        </w:tabs>
+        <w:rPr>
+          <w:sz w:val="20"/>
+          <w:szCs w:val="20"/>
+        </w:rPr>
+      </w:pPr>
+    </w:p>
+    <w:p>
+      <w:pPr>
+        <w:tabs>
+          <w:tab w:val="left" w:pos="1221"/>
+        </w:tabs>
+        <w:rPr>
+          <w:sz w:val="22"/>
+          <w:szCs w:val="22"/>
+        </w:rPr>
+      </w:pPr>
+      <w:r>
+        <w:rPr>
+          <w:sz w:val="22"/>
+          <w:szCs w:val="22"/>
+        </w:rPr>
+        <w:t xml:space="preserve">The Greedy feature selection algorithm produced Linear Regression models that include 7 attributes and an intercept. The ‘totoponds’ </w:t>
+      </w:r>
+      <w:r>
+        <w:rPr>
+          <w:sz w:val="22"/>
+          <w:szCs w:val="22"/>
+        </w:rPr>
+        <w:t xml:space="preserve">(total number of operands) </w:t>
+      </w:r>
+      <w:r>
+        <w:rPr>
+          <w:sz w:val="22"/>
+          <w:szCs w:val="22"/>
+        </w:rPr>
+        <w:t>attribute is not included in the models produced by Greedy algorithm. The ‘</w:t>
+      </w:r>
+      <w:proofErr w:type="spellStart"/>
+      <w:r>
+        <w:rPr>
+          <w:sz w:val="22"/>
+          <w:szCs w:val="22"/>
+        </w:rPr>
+        <w:t>nlogic</w:t>
+      </w:r>
+      <w:proofErr w:type="spellEnd"/>
+      <w:r>
+        <w:rPr>
+          <w:sz w:val="22"/>
+          <w:szCs w:val="22"/>
+        </w:rPr>
+        <w:t>’ attribute is given the most positive weight in predicting the total number of faults.</w:t>
+      </w:r>
+    </w:p>
+    <w:p>
+      <w:pPr>
+        <w:tabs>
+          <w:tab w:val="left" w:pos="1221"/>
+        </w:tabs>
+        <w:rPr>
+          <w:sz w:val="22"/>
+          <w:szCs w:val="22"/>
+        </w:rPr>
+      </w:pPr>
+      <w:r>
+        <w:rPr>
+          <w:b/>
+          <w:sz w:val="20"/>
+          <w:szCs w:val="20"/>
+        </w:rPr>
+        <w:lastRenderedPageBreak/>
+        <w:t>M5 10-Fold CV</w:t>
+      </w:r>
+      <w:r>
+        <w:rPr>
+          <w:b/>
+          <w:sz w:val="20"/>
+          <w:szCs w:val="20"/>
+        </w:rPr>
+        <w:tab/>
+      </w:r>
+      <w:r>
+        <w:rPr>
+          <w:b/>
+          <w:sz w:val="20"/>
+          <w:szCs w:val="20"/>
+        </w:rPr>
+        <w:tab/>
+      </w:r>
+      <w:r>
+        <w:rPr>
+          <w:b/>
+          <w:sz w:val="20"/>
+          <w:szCs w:val="20"/>
+        </w:rPr>
+        <w:tab/>
+      </w:r>
+      <w:r>
+        <w:rPr>
+          <w:b/>
+          <w:sz w:val="20"/>
+          <w:szCs w:val="20"/>
+        </w:rPr>
+        <w:tab/>
+      </w:r>
+      <w:r>
+        <w:rPr>
+          <w:b/>
+          <w:sz w:val="20"/>
+          <w:szCs w:val="20"/>
+        </w:rPr>
+        <w:tab/>
+      </w:r>
+      <w:r>
+        <w:rPr>
+          <w:b/>
+          <w:sz w:val="20"/>
+          <w:szCs w:val="20"/>
+        </w:rPr>
+        <w:tab/>
+      </w:r>
+      <w:r>
+        <w:rPr>
+          <w:b/>
+          <w:sz w:val="20"/>
+          <w:szCs w:val="20"/>
+        </w:rPr>
+        <w:tab/>
+      </w:r>
+      <w:proofErr w:type="gramStart"/>
+      <w:r>
+        <w:rPr>
+          <w:b/>
+          <w:sz w:val="20"/>
+          <w:szCs w:val="20"/>
+        </w:rPr>
+        <w:tab/>
+      </w:r>
+      <w:r>
+        <w:rPr>
+          <w:b/>
+          <w:sz w:val="20"/>
+          <w:szCs w:val="20"/>
+        </w:rPr>
+        <w:t xml:space="preserve">  </w:t>
+      </w:r>
+      <w:r>
+        <w:rPr>
+          <w:b/>
+          <w:sz w:val="20"/>
+          <w:szCs w:val="20"/>
+        </w:rPr>
+        <w:t>M</w:t>
+      </w:r>
+      <w:proofErr w:type="gramEnd"/>
+      <w:r>
+        <w:rPr>
+          <w:b/>
+          <w:sz w:val="20"/>
+          <w:szCs w:val="20"/>
+        </w:rPr>
+        <w:t>5 Separate Test Data</w:t>
+      </w:r>
+    </w:p>
+    <w:p>
+      <w:pPr>
+        <w:tabs>
+          <w:tab w:val="left" w:pos="1221"/>
+        </w:tabs>
+        <w:rPr>
+          <w:b/>
+          <w:sz w:val="20"/>
+          <w:szCs w:val="20"/>
+        </w:rPr>
+      </w:pPr>
+    </w:p>
+    <w:p>
+      <w:pPr>
+        <w:tabs>
+          <w:tab w:val="left" w:pos="1221"/>
+        </w:tabs>
+        <w:jc w:val="right"/>
+        <w:rPr>
+          <w:b/>
+          <w:sz w:val="20"/>
+          <w:szCs w:val="20"/>
+        </w:rPr>
+      </w:pPr>
+      <w:r>
+        <w:rPr>
+          <w:b/>
+          <w:noProof/>
+          <w:sz w:val="20"/>
+          <w:szCs w:val="20"/>
+        </w:rPr>
+        <w:drawing>
+          <wp:inline distT="0" distB="0" distL="0" distR="0">
+            <wp:extent cx="2217907" cy="2207035"/>
+            <wp:effectExtent l="0" t="0" r="5080" b="3175"/>
+            <wp:docPr id="7" name="Picture 7"/>
+            <wp:cNvGraphicFramePr>
+              <a:graphicFrameLocks xmlns:a="http://schemas.openxmlformats.org/drawingml/2006/main" noChangeAspect="1"/>
+            </wp:cNvGraphicFramePr>
+            <a:graphic xmlns:a="http://schemas.openxmlformats.org/drawingml/2006/main">
+              <a:graphicData uri="http://schemas.openxmlformats.org/drawingml/2006/picture">
+                <pic:pic xmlns:pic="http://schemas.openxmlformats.org/drawingml/2006/picture">
+                  <pic:nvPicPr>
+                    <pic:cNvPr id="7" name="m5-test-model.png"/>
+                    <pic:cNvPicPr/>
+                  </pic:nvPicPr>
+                  <pic:blipFill>
+                    <a:blip r:embed="rId14">
+                      <a:extLst>
+                        <a:ext uri="{28A0092B-C50C-407E-A947-70E740481C1C}">
+                          <a14:useLocalDpi xmlns:a14="http://schemas.microsoft.com/office/drawing/2010/main" val="0"/>
+                        </a:ext>
+                      </a:extLst>
+                    </a:blip>
+                    <a:stretch>
+                      <a:fillRect/>
+                    </a:stretch>
+                  </pic:blipFill>
+                  <pic:spPr>
+                    <a:xfrm>
+                      <a:off x="0" y="0"/>
+                      <a:ext cx="2230931" cy="2219995"/>
+                    </a:xfrm>
+                    <a:prstGeom prst="rect">
+                      <a:avLst/>
+                    </a:prstGeom>
+                  </pic:spPr>
+                </pic:pic>
+              </a:graphicData>
+            </a:graphic>
+          </wp:inline>
+        </w:drawing>
+      </w:r>
+      <w:r>
+        <w:rPr>
+          <w:b/>
+          <w:noProof/>
+          <w:sz w:val="20"/>
+          <w:szCs w:val="20"/>
+        </w:rPr>
+        <w:drawing>
+          <wp:anchor distT="0" distB="0" distL="114300" distR="114300" simplePos="0" relativeHeight="251663360" behindDoc="0" locked="0" layoutInCell="1" allowOverlap="1">
+            <wp:simplePos x="0" y="0"/>
+            <wp:positionH relativeFrom="column">
+              <wp:align>left</wp:align>
+            </wp:positionH>
+            <wp:positionV relativeFrom="paragraph">
+              <wp:align>top</wp:align>
+            </wp:positionV>
+            <wp:extent cx="2448556" cy="2227634"/>
+            <wp:effectExtent l="0" t="0" r="3175" b="0"/>
+            <wp:wrapSquare wrapText="bothSides"/>
+            <wp:docPr id="6" name="Picture 6"/>
+            <wp:cNvGraphicFramePr>
+              <a:graphicFrameLocks xmlns:a="http://schemas.openxmlformats.org/drawingml/2006/main" noChangeAspect="1"/>
+            </wp:cNvGraphicFramePr>
+            <a:graphic xmlns:a="http://schemas.openxmlformats.org/drawingml/2006/main">
+              <a:graphicData uri="http://schemas.openxmlformats.org/drawingml/2006/picture">
+                <pic:pic xmlns:pic="http://schemas.openxmlformats.org/drawingml/2006/picture">
+                  <pic:nvPicPr>
+                    <pic:cNvPr id="6" name="m5-train-model.png"/>
+                    <pic:cNvPicPr/>
+                  </pic:nvPicPr>
+                  <pic:blipFill>
+                    <a:blip r:embed="rId15">
+                      <a:extLst>
+                        <a:ext uri="{28A0092B-C50C-407E-A947-70E740481C1C}">
+                          <a14:useLocalDpi xmlns:a14="http://schemas.microsoft.com/office/drawing/2010/main" val="0"/>
+                        </a:ext>
+                      </a:extLst>
+                    </a:blip>
+                    <a:stretch>
+                      <a:fillRect/>
+                    </a:stretch>
+                  </pic:blipFill>
+                  <pic:spPr>
+                    <a:xfrm>
+                      <a:off x="0" y="0"/>
+                      <a:ext cx="2448556" cy="2227634"/>
+                    </a:xfrm>
+                    <a:prstGeom prst="rect">
+                      <a:avLst/>
+                    </a:prstGeom>
+                  </pic:spPr>
+                </pic:pic>
+              </a:graphicData>
+            </a:graphic>
+          </wp:anchor>
+        </w:drawing>
+      </w:r>
+      <w:r>
+        <w:rPr>
+          <w:b/>
+          <w:sz w:val="20"/>
+          <w:szCs w:val="20"/>
+        </w:rPr>
+        <w:br w:type="textWrapping" w:clear="all"/>
+      </w:r>
+    </w:p>
+    <w:p>
+      <w:pPr>
+        <w:tabs>
+          <w:tab w:val="left" w:pos="1221"/>
+        </w:tabs>
+        <w:rPr>
+          <w:sz w:val="22"/>
+          <w:szCs w:val="22"/>
+        </w:rPr>
+      </w:pPr>
+      <w:r>
+        <w:rPr>
+          <w:sz w:val="22"/>
+          <w:szCs w:val="22"/>
+        </w:rPr>
+        <w:t>Similar to the Greedy algorithm, the M5 feature selection algorithm also produced models that include 7 of 8 attributes, leaving out the ‘</w:t>
+      </w:r>
+      <w:proofErr w:type="spellStart"/>
+      <w:r>
+        <w:rPr>
+          <w:sz w:val="22"/>
+          <w:szCs w:val="22"/>
+        </w:rPr>
+        <w:t>totopands</w:t>
+      </w:r>
+      <w:proofErr w:type="spellEnd"/>
+      <w:r>
+        <w:rPr>
+          <w:sz w:val="22"/>
+          <w:szCs w:val="22"/>
+        </w:rPr>
+        <w:t>’ attribute. Again, the resulting model gives the greatest weight to the ‘</w:t>
+      </w:r>
+      <w:proofErr w:type="spellStart"/>
+      <w:r>
+        <w:rPr>
+          <w:sz w:val="22"/>
+          <w:szCs w:val="22"/>
+        </w:rPr>
+        <w:t>nlogic</w:t>
+      </w:r>
+      <w:proofErr w:type="spellEnd"/>
+      <w:r>
+        <w:rPr>
+          <w:sz w:val="22"/>
+          <w:szCs w:val="22"/>
+        </w:rPr>
+        <w:t xml:space="preserve">’ attribute. </w:t>
+      </w:r>
+    </w:p>
+    <w:p>
+      <w:pPr>
+        <w:tabs>
+          <w:tab w:val="left" w:pos="1221"/>
+        </w:tabs>
+        <w:rPr>
+          <w:sz w:val="20"/>
+          <w:szCs w:val="20"/>
+        </w:rPr>
+      </w:pPr>
+    </w:p>
+    <w:p>
+      <w:pPr>
+        <w:tabs>
+          <w:tab w:val="left" w:pos="1221"/>
+        </w:tabs>
+        <w:rPr>
+          <w:sz w:val="20"/>
+          <w:szCs w:val="20"/>
+        </w:rPr>
+      </w:pPr>
+    </w:p>
+    <w:p>
+      <w:pPr>
+        <w:tabs>
+          <w:tab w:val="left" w:pos="1221"/>
+        </w:tabs>
+        <w:rPr>
+          <w:b/>
+          <w:sz w:val="20"/>
+          <w:szCs w:val="20"/>
+        </w:rPr>
+      </w:pPr>
+      <w:r>
+        <w:rPr>
+          <w:b/>
+          <w:sz w:val="20"/>
+          <w:szCs w:val="20"/>
+        </w:rPr>
+        <w:t xml:space="preserve">No </w:t>
+      </w:r>
+      <w:proofErr w:type="spellStart"/>
+      <w:r>
+        <w:rPr>
+          <w:b/>
+          <w:sz w:val="20"/>
+          <w:szCs w:val="20"/>
+        </w:rPr>
+        <w:t>Attr</w:t>
+      </w:r>
+      <w:proofErr w:type="spellEnd"/>
+      <w:r>
+        <w:rPr>
+          <w:b/>
+          <w:sz w:val="20"/>
+          <w:szCs w:val="20"/>
+        </w:rPr>
+        <w:t xml:space="preserve"> Selection CV</w:t>
+      </w:r>
+      <w:r>
+        <w:rPr>
+          <w:b/>
+          <w:sz w:val="20"/>
+          <w:szCs w:val="20"/>
+        </w:rPr>
+        <w:tab/>
+      </w:r>
+      <w:r>
+        <w:rPr>
+          <w:b/>
+          <w:sz w:val="20"/>
+          <w:szCs w:val="20"/>
+        </w:rPr>
+        <w:tab/>
+      </w:r>
+      <w:r>
+        <w:rPr>
+          <w:b/>
+          <w:sz w:val="20"/>
+          <w:szCs w:val="20"/>
+        </w:rPr>
+        <w:tab/>
+      </w:r>
+      <w:r>
+        <w:rPr>
+          <w:b/>
+          <w:sz w:val="20"/>
+          <w:szCs w:val="20"/>
+        </w:rPr>
+        <w:tab/>
+      </w:r>
+      <w:r>
+        <w:rPr>
+          <w:b/>
+          <w:sz w:val="20"/>
+          <w:szCs w:val="20"/>
+        </w:rPr>
+        <w:tab/>
+      </w:r>
+      <w:proofErr w:type="gramStart"/>
+      <w:r>
+        <w:rPr>
+          <w:b/>
+          <w:sz w:val="20"/>
+          <w:szCs w:val="20"/>
+        </w:rPr>
+        <w:tab/>
+        <w:t xml:space="preserve">  No</w:t>
+      </w:r>
+      <w:proofErr w:type="gramEnd"/>
+      <w:r>
+        <w:rPr>
+          <w:b/>
+          <w:sz w:val="20"/>
+          <w:szCs w:val="20"/>
+        </w:rPr>
+        <w:t xml:space="preserve"> </w:t>
+      </w:r>
+      <w:proofErr w:type="spellStart"/>
+      <w:r>
+        <w:rPr>
+          <w:b/>
+          <w:sz w:val="20"/>
+          <w:szCs w:val="20"/>
+        </w:rPr>
+        <w:t>Attr</w:t>
+      </w:r>
+      <w:proofErr w:type="spellEnd"/>
+      <w:r>
+        <w:rPr>
+          <w:b/>
+          <w:sz w:val="20"/>
+          <w:szCs w:val="20"/>
+        </w:rPr>
+        <w:t xml:space="preserve"> Selection Test Data</w:t>
+      </w:r>
+    </w:p>
+    <w:p>
+      <w:pPr>
+        <w:tabs>
+          <w:tab w:val="left" w:pos="1221"/>
+        </w:tabs>
+        <w:rPr>
+          <w:b/>
+          <w:sz w:val="20"/>
+          <w:szCs w:val="20"/>
+        </w:rPr>
+      </w:pPr>
+    </w:p>
+    <w:p>
+      <w:pPr>
+        <w:tabs>
+          <w:tab w:val="left" w:pos="1221"/>
+        </w:tabs>
+        <w:jc w:val="right"/>
+        <w:rPr>
+          <w:b/>
+          <w:sz w:val="22"/>
+          <w:szCs w:val="22"/>
+        </w:rPr>
+      </w:pPr>
+      <w:r>
+        <w:rPr>
+          <w:b/>
+          <w:noProof/>
+          <w:sz w:val="20"/>
+          <w:szCs w:val="20"/>
+        </w:rPr>
+        <w:drawing>
+          <wp:inline distT="0" distB="0" distL="0" distR="0">
+            <wp:extent cx="2171232" cy="2334329"/>
+            <wp:effectExtent l="0" t="0" r="635" b="2540"/>
+            <wp:docPr id="9" name="Picture 9"/>
+            <wp:cNvGraphicFramePr>
+              <a:graphicFrameLocks xmlns:a="http://schemas.openxmlformats.org/drawingml/2006/main" noChangeAspect="1"/>
+            </wp:cNvGraphicFramePr>
+            <a:graphic xmlns:a="http://schemas.openxmlformats.org/drawingml/2006/main">
+              <a:graphicData uri="http://schemas.openxmlformats.org/drawingml/2006/picture">
+                <pic:pic xmlns:pic="http://schemas.openxmlformats.org/drawingml/2006/picture">
+                  <pic:nvPicPr>
+                    <pic:cNvPr id="9" name="no-attr-test.png"/>
+                    <pic:cNvPicPr/>
+                  </pic:nvPicPr>
+                  <pic:blipFill>
+                    <a:blip r:embed="rId16">
+                      <a:extLst>
+                        <a:ext uri="{28A0092B-C50C-407E-A947-70E740481C1C}">
+                          <a14:useLocalDpi xmlns:a14="http://schemas.microsoft.com/office/drawing/2010/main" val="0"/>
+                        </a:ext>
+                      </a:extLst>
+                    </a:blip>
+                    <a:stretch>
+                      <a:fillRect/>
+                    </a:stretch>
+                  </pic:blipFill>
+                  <pic:spPr>
+                    <a:xfrm>
+                      <a:off x="0" y="0"/>
+                      <a:ext cx="2179005" cy="2342685"/>
+                    </a:xfrm>
+                    <a:prstGeom prst="rect">
+                      <a:avLst/>
+                    </a:prstGeom>
+                  </pic:spPr>
+                </pic:pic>
+              </a:graphicData>
+            </a:graphic>
+          </wp:inline>
+        </w:drawing>
+      </w:r>
+      <w:r>
+        <w:rPr>
+          <w:b/>
+          <w:noProof/>
+          <w:sz w:val="20"/>
+          <w:szCs w:val="20"/>
+        </w:rPr>
+        <w:drawing>
+          <wp:anchor distT="0" distB="0" distL="114300" distR="114300" simplePos="0" relativeHeight="251664384" behindDoc="0" locked="0" layoutInCell="1" allowOverlap="1">
+            <wp:simplePos x="0" y="0"/>
+            <wp:positionH relativeFrom="column">
+              <wp:align>left</wp:align>
+            </wp:positionH>
+            <wp:positionV relativeFrom="paragraph">
+              <wp:align>top</wp:align>
+            </wp:positionV>
+            <wp:extent cx="2751537" cy="2529191"/>
+            <wp:effectExtent l="0" t="0" r="4445" b="0"/>
+            <wp:wrapSquare wrapText="bothSides"/>
+            <wp:docPr id="8" name="Picture 8"/>
+            <wp:cNvGraphicFramePr>
+              <a:graphicFrameLocks xmlns:a="http://schemas.openxmlformats.org/drawingml/2006/main" noChangeAspect="1"/>
+            </wp:cNvGraphicFramePr>
+            <a:graphic xmlns:a="http://schemas.openxmlformats.org/drawingml/2006/main">
+              <a:graphicData uri="http://schemas.openxmlformats.org/drawingml/2006/picture">
+                <pic:pic xmlns:pic="http://schemas.openxmlformats.org/drawingml/2006/picture">
+                  <pic:nvPicPr>
+                    <pic:cNvPr id="8" name="no-attr-train.png"/>
+                    <pic:cNvPicPr/>
+                  </pic:nvPicPr>
+                  <pic:blipFill>
+                    <a:blip r:embed="rId17">
+                      <a:extLst>
+                        <a:ext uri="{28A0092B-C50C-407E-A947-70E740481C1C}">
+                          <a14:useLocalDpi xmlns:a14="http://schemas.microsoft.com/office/drawing/2010/main" val="0"/>
+                        </a:ext>
+                      </a:extLst>
+                    </a:blip>
+                    <a:stretch>
+                      <a:fillRect/>
+                    </a:stretch>
+                  </pic:blipFill>
+                  <pic:spPr>
+                    <a:xfrm>
+                      <a:off x="0" y="0"/>
+                      <a:ext cx="2751537" cy="2529191"/>
+                    </a:xfrm>
+                    <a:prstGeom prst="rect">
+                      <a:avLst/>
+                    </a:prstGeom>
+                  </pic:spPr>
+                </pic:pic>
+              </a:graphicData>
+            </a:graphic>
+          </wp:anchor>
+        </w:drawing>
+      </w:r>
+      <w:r>
+        <w:rPr>
+          <w:b/>
+          <w:sz w:val="20"/>
+          <w:szCs w:val="20"/>
+        </w:rPr>
+        <w:br w:type="textWrapping" w:clear="all"/>
+      </w:r>
+    </w:p>
+    <w:p>
+      <w:pPr>
+        <w:tabs>
+          <w:tab w:val="left" w:pos="1221"/>
+        </w:tabs>
+        <w:rPr>
+          <w:sz w:val="22"/>
+          <w:szCs w:val="22"/>
+        </w:rPr>
+      </w:pPr>
+      <w:r>
+        <w:rPr>
+          <w:sz w:val="22"/>
+          <w:szCs w:val="22"/>
+        </w:rPr>
+        <w:t>When using no attribute selection, of course all 8 attributes are included in the resulting model. The trained model gave the ‘</w:t>
+      </w:r>
+      <w:proofErr w:type="spellStart"/>
+      <w:r>
+        <w:rPr>
+          <w:sz w:val="22"/>
+          <w:szCs w:val="22"/>
+        </w:rPr>
+        <w:t>totopands</w:t>
+      </w:r>
+      <w:proofErr w:type="spellEnd"/>
+      <w:r>
+        <w:rPr>
+          <w:sz w:val="22"/>
+          <w:szCs w:val="22"/>
+        </w:rPr>
+        <w:t xml:space="preserve">’ attribute a weight of 0, which has the same </w:t>
+      </w:r>
+      <w:r>
+        <w:rPr>
+          <w:sz w:val="22"/>
+          <w:szCs w:val="22"/>
+        </w:rPr>
+        <w:t>effect</w:t>
+      </w:r>
+      <w:r>
+        <w:rPr>
+          <w:sz w:val="22"/>
+          <w:szCs w:val="22"/>
+        </w:rPr>
+        <w:t xml:space="preserve"> as removing the attribute all together. Again the ‘</w:t>
+      </w:r>
+      <w:proofErr w:type="spellStart"/>
+      <w:r>
+        <w:rPr>
+          <w:sz w:val="22"/>
+          <w:szCs w:val="22"/>
+        </w:rPr>
+        <w:t>nlogic</w:t>
+      </w:r>
+      <w:proofErr w:type="spellEnd"/>
+      <w:r>
+        <w:rPr>
+          <w:sz w:val="22"/>
+          <w:szCs w:val="22"/>
+        </w:rPr>
+        <w:t>’</w:t>
+      </w:r>
+      <w:r>
+        <w:rPr>
+          <w:sz w:val="22"/>
+          <w:szCs w:val="22"/>
+        </w:rPr>
+        <w:t xml:space="preserve"> attribute was given the greatest</w:t>
+      </w:r>
+      <w:r>
+        <w:rPr>
+          <w:sz w:val="22"/>
+          <w:szCs w:val="22"/>
+        </w:rPr>
+        <w:t xml:space="preserve"> positive weight for predicting the total number of faults in a given software module.</w:t>
+      </w:r>
+    </w:p>
+    <w:p>
+      <w:pPr>
+        <w:tabs>
+          <w:tab w:val="left" w:pos="1221"/>
+        </w:tabs>
+        <w:rPr>
+          <w:sz w:val="20"/>
+          <w:szCs w:val="20"/>
+        </w:rPr>
+      </w:pPr>
+    </w:p>
+    <w:p>
+      <w:pPr>
+        <w:tabs>
+          <w:tab w:val="left" w:pos="1221"/>
+        </w:tabs>
+        <w:rPr>
+          <w:sz w:val="20"/>
+          <w:szCs w:val="20"/>
+        </w:rPr>
+      </w:pPr>
+    </w:p>
+    <w:p>
+      <w:pPr>
+        <w:tabs>
+          <w:tab w:val="left" w:pos="1221"/>
+        </w:tabs>
+        <w:rPr>
+          <w:sz w:val="20"/>
+          <w:szCs w:val="20"/>
+        </w:rPr>
+      </w:pPr>
+    </w:p>
+    <w:p>
+      <w:pPr>
+        <w:tabs>
+          <w:tab w:val="left" w:pos="1221"/>
+        </w:tabs>
+        <w:rPr>
+          <w:sz w:val="20"/>
+          <w:szCs w:val="20"/>
+        </w:rPr>
+      </w:pPr>
+    </w:p>
+    <w:p>
+      <w:pPr>
+        <w:tabs>
+          <w:tab w:val="left" w:pos="1221"/>
+        </w:tabs>
+        <w:rPr>
+          <w:sz w:val="20"/>
+          <w:szCs w:val="20"/>
+        </w:rPr>
+      </w:pPr>
+    </w:p>
+    <w:p>
+      <w:pPr>
+        <w:tabs>
+          <w:tab w:val="left" w:pos="1221"/>
+        </w:tabs>
+        <w:rPr>
+          <w:sz w:val="20"/>
+          <w:szCs w:val="20"/>
+        </w:rPr>
+      </w:pPr>
+    </w:p>
+    <w:p>
+      <w:pPr>
+        <w:tabs>
+          <w:tab w:val="left" w:pos="1221"/>
+        </w:tabs>
+        <w:rPr>
+          <w:sz w:val="22"/>
+          <w:szCs w:val="22"/>
+        </w:rPr>
+      </w:pPr>
+      <w:r>
+        <w:rPr>
+          <w:b/>
+          <w:sz w:val="22"/>
+          <w:szCs w:val="22"/>
+        </w:rPr>
+        <w:lastRenderedPageBreak/>
+        <w:t>Decision Stump Tree</w:t>
+      </w:r>
+    </w:p>
+    <w:p>
+      <w:pPr>
+        <w:tabs>
+          <w:tab w:val="left" w:pos="1221"/>
+        </w:tabs>
+        <w:rPr>
+          <w:sz w:val="22"/>
+          <w:szCs w:val="22"/>
+        </w:rPr>
+      </w:pPr>
+    </w:p>
+    <w:p>
+      <w:pPr>
+        <w:tabs>
+          <w:tab w:val="left" w:pos="1221"/>
+        </w:tabs>
+        <w:rPr>
+          <w:sz w:val="22"/>
+          <w:szCs w:val="22"/>
+        </w:rPr>
+      </w:pPr>
+      <w:r>
+        <w:rPr>
+          <w:sz w:val="22"/>
+          <w:szCs w:val="22"/>
+        </w:rPr>
+        <w:t>Next the data prepared for classification is used to create a Decision Stump Tree model. Below are the results obtained with 10-fold cross validation (training data) and the results obtained by validating the trained model with the test data.</w:t>
+      </w:r>
+    </w:p>
+    <w:p>
+      <w:pPr>
+        <w:tabs>
+          <w:tab w:val="left" w:pos="1221"/>
+        </w:tabs>
+        <w:rPr>
+          <w:b/>
+          <w:sz w:val="20"/>
+          <w:szCs w:val="20"/>
+        </w:rPr>
+      </w:pPr>
+    </w:p>
+    <w:p>
+      <w:pPr>
+        <w:tabs>
+          <w:tab w:val="left" w:pos="1221"/>
+        </w:tabs>
+        <w:rPr>
+          <w:sz w:val="20"/>
+          <w:szCs w:val="20"/>
+        </w:rPr>
+      </w:pPr>
+    </w:p>
+    <w:tbl>
+      <w:tblPr>
+        <w:tblStyle w:val="TableGrid"/>
+        <w:tblW w:w="9445" w:type="dxa"/>
+        <w:tblLook w:val="04A0" w:firstRow="1" w:lastRow="0" w:firstColumn="1" w:lastColumn="0" w:noHBand="0" w:noVBand="1"/>
+      </w:tblPr>
+      <w:tblGrid>
+        <w:gridCol w:w="1784"/>
+        <w:gridCol w:w="1133"/>
+        <w:gridCol w:w="1433"/>
+        <w:gridCol w:w="1631"/>
+        <w:gridCol w:w="1776"/>
+        <w:gridCol w:w="1688"/>
+      </w:tblGrid>
+      <w:tr>
+        <w:tc>
+          <w:tcPr>
+            <w:tcW w:w="9445" w:type="dxa"/>
+            <w:gridSpan w:val="6"/>
+            <w:tcBorders>
+              <w:top w:val="single" w:sz="18" w:space="0" w:color="auto"/>
+              <w:left w:val="single" w:sz="18" w:space="0" w:color="auto"/>
+              <w:bottom w:val="single" w:sz="18" w:space="0" w:color="auto"/>
+              <w:right w:val="single" w:sz="18" w:space="0" w:color="auto"/>
+            </w:tcBorders>
+          </w:tcPr>
+          <w:p>
+            <w:pPr>
+              <w:tabs>
+                <w:tab w:val="left" w:pos="1221"/>
+              </w:tabs>
+              <w:jc w:val="center"/>
+              <w:rPr>
+                <w:b/>
+                <w:sz w:val="20"/>
+                <w:szCs w:val="20"/>
+              </w:rPr>
+            </w:pPr>
+            <w:r>
+              <w:rPr>
+                <w:b/>
+                <w:sz w:val="20"/>
+                <w:szCs w:val="20"/>
+              </w:rPr>
+              <w:t>Decision Stump Tree: 10-Fold Cross Validation vs Separate Test Data</w:t>
+            </w:r>
+            <w:r>
+              <w:rPr>
+                <w:b/>
+                <w:sz w:val="20"/>
+                <w:szCs w:val="20"/>
+              </w:rPr>
+              <w:t xml:space="preserve"> Summary</w:t>
+            </w:r>
+          </w:p>
+        </w:tc>
+      </w:tr>
+      <w:tr>
+        <w:tc>
+          <w:tcPr>
+            <w:tcW w:w="1784" w:type="dxa"/>
+            <w:tcBorders>
+              <w:top w:val="single" w:sz="18" w:space="0" w:color="auto"/>
+              <w:left w:val="single" w:sz="18" w:space="0" w:color="auto"/>
+              <w:right w:val="single" w:sz="18" w:space="0" w:color="auto"/>
+            </w:tcBorders>
+          </w:tcPr>
+          <w:p>
+            <w:pPr>
+              <w:tabs>
+                <w:tab w:val="left" w:pos="1221"/>
+              </w:tabs>
+              <w:rPr>
+                <w:sz w:val="20"/>
+                <w:szCs w:val="20"/>
+              </w:rPr>
+            </w:pPr>
+          </w:p>
+        </w:tc>
+        <w:tc>
+          <w:tcPr>
+            <w:tcW w:w="1133" w:type="dxa"/>
+            <w:tcBorders>
+              <w:top w:val="single" w:sz="18" w:space="0" w:color="auto"/>
+              <w:left w:val="single" w:sz="18" w:space="0" w:color="auto"/>
+            </w:tcBorders>
+          </w:tcPr>
+          <w:p>
+            <w:pPr>
+              <w:tabs>
+                <w:tab w:val="left" w:pos="1221"/>
+              </w:tabs>
+              <w:jc w:val="center"/>
+              <w:rPr>
+                <w:sz w:val="20"/>
+                <w:szCs w:val="20"/>
+              </w:rPr>
+            </w:pPr>
+            <w:r>
+              <w:rPr>
+                <w:sz w:val="20"/>
+                <w:szCs w:val="20"/>
+              </w:rPr>
+              <w:t>Kappa Statistic</w:t>
+            </w:r>
+          </w:p>
+        </w:tc>
+        <w:tc>
+          <w:tcPr>
+            <w:tcW w:w="1433" w:type="dxa"/>
+            <w:tcBorders>
+              <w:top w:val="single" w:sz="18" w:space="0" w:color="auto"/>
+            </w:tcBorders>
+          </w:tcPr>
+          <w:p>
+            <w:pPr>
+              <w:tabs>
+                <w:tab w:val="left" w:pos="1221"/>
+              </w:tabs>
+              <w:jc w:val="center"/>
+              <w:rPr>
+                <w:sz w:val="20"/>
+                <w:szCs w:val="20"/>
+              </w:rPr>
+            </w:pPr>
+            <w:r>
+              <w:rPr>
+                <w:sz w:val="20"/>
+                <w:szCs w:val="20"/>
+              </w:rPr>
+              <w:t>Mean Absolute Error</w:t>
+            </w:r>
+          </w:p>
+        </w:tc>
+        <w:tc>
+          <w:tcPr>
+            <w:tcW w:w="1631" w:type="dxa"/>
+            <w:tcBorders>
+              <w:top w:val="single" w:sz="18" w:space="0" w:color="auto"/>
+            </w:tcBorders>
+          </w:tcPr>
+          <w:p>
+            <w:pPr>
+              <w:tabs>
+                <w:tab w:val="left" w:pos="1221"/>
+              </w:tabs>
+              <w:jc w:val="center"/>
+              <w:rPr>
+                <w:sz w:val="20"/>
+                <w:szCs w:val="20"/>
+              </w:rPr>
+            </w:pPr>
+            <w:r>
+              <w:rPr>
+                <w:sz w:val="20"/>
+                <w:szCs w:val="20"/>
+              </w:rPr>
+              <w:t xml:space="preserve">Root Mean </w:t>
+            </w:r>
+            <w:proofErr w:type="spellStart"/>
+            <w:r>
+              <w:rPr>
+                <w:sz w:val="20"/>
+                <w:szCs w:val="20"/>
+              </w:rPr>
+              <w:t>Sqrd</w:t>
+            </w:r>
+            <w:proofErr w:type="spellEnd"/>
+            <w:r>
+              <w:rPr>
+                <w:sz w:val="20"/>
+                <w:szCs w:val="20"/>
+              </w:rPr>
+              <w:t xml:space="preserve"> Error</w:t>
+            </w:r>
+          </w:p>
+        </w:tc>
+        <w:tc>
+          <w:tcPr>
+            <w:tcW w:w="1776" w:type="dxa"/>
+            <w:tcBorders>
+              <w:top w:val="single" w:sz="18" w:space="0" w:color="auto"/>
+            </w:tcBorders>
+          </w:tcPr>
+          <w:p>
+            <w:pPr>
+              <w:tabs>
+                <w:tab w:val="left" w:pos="1221"/>
+              </w:tabs>
+              <w:jc w:val="center"/>
+              <w:rPr>
+                <w:sz w:val="20"/>
+                <w:szCs w:val="20"/>
+              </w:rPr>
+            </w:pPr>
+            <w:r>
+              <w:rPr>
+                <w:sz w:val="20"/>
+                <w:szCs w:val="20"/>
+              </w:rPr>
+              <w:t>Relative Absolute Error</w:t>
+            </w:r>
+          </w:p>
+        </w:tc>
+        <w:tc>
+          <w:tcPr>
+            <w:tcW w:w="1688" w:type="dxa"/>
+            <w:tcBorders>
+              <w:top w:val="single" w:sz="18" w:space="0" w:color="auto"/>
+              <w:right w:val="single" w:sz="18" w:space="0" w:color="auto"/>
+            </w:tcBorders>
+          </w:tcPr>
+          <w:p>
+            <w:pPr>
+              <w:tabs>
+                <w:tab w:val="left" w:pos="1221"/>
+              </w:tabs>
+              <w:jc w:val="center"/>
+              <w:rPr>
+                <w:sz w:val="20"/>
+                <w:szCs w:val="20"/>
+              </w:rPr>
+            </w:pPr>
+            <w:r>
+              <w:rPr>
+                <w:sz w:val="20"/>
+                <w:szCs w:val="20"/>
+              </w:rPr>
+              <w:t xml:space="preserve">Root Relative </w:t>
+            </w:r>
+            <w:proofErr w:type="spellStart"/>
+            <w:r>
+              <w:rPr>
+                <w:sz w:val="20"/>
+                <w:szCs w:val="20"/>
+              </w:rPr>
+              <w:t>Sqrd</w:t>
+            </w:r>
+            <w:proofErr w:type="spellEnd"/>
+            <w:r>
+              <w:rPr>
+                <w:sz w:val="20"/>
+                <w:szCs w:val="20"/>
+              </w:rPr>
+              <w:t xml:space="preserve"> Error</w:t>
+            </w:r>
+          </w:p>
+        </w:tc>
+      </w:tr>
+      <w:tr>
+        <w:tc>
+          <w:tcPr>
+            <w:tcW w:w="1784" w:type="dxa"/>
+            <w:tcBorders>
+              <w:left w:val="single" w:sz="18" w:space="0" w:color="auto"/>
+              <w:right w:val="single" w:sz="18" w:space="0" w:color="auto"/>
+            </w:tcBorders>
+          </w:tcPr>
+          <w:p>
+            <w:pPr>
+              <w:tabs>
+                <w:tab w:val="left" w:pos="1221"/>
+              </w:tabs>
+              <w:rPr>
+                <w:sz w:val="20"/>
+                <w:szCs w:val="20"/>
+              </w:rPr>
+            </w:pPr>
+            <w:r>
+              <w:rPr>
+                <w:sz w:val="20"/>
+                <w:szCs w:val="20"/>
+              </w:rPr>
+              <w:t>10-fold CV</w:t>
+            </w:r>
+          </w:p>
+        </w:tc>
+        <w:tc>
+          <w:tcPr>
+            <w:tcW w:w="1133" w:type="dxa"/>
+            <w:tcBorders>
+              <w:left w:val="single" w:sz="18" w:space="0" w:color="auto"/>
+            </w:tcBorders>
+          </w:tcPr>
+          <w:p>
+            <w:pPr>
+              <w:tabs>
+                <w:tab w:val="left" w:pos="1221"/>
+              </w:tabs>
+              <w:jc w:val="center"/>
+              <w:rPr>
+                <w:sz w:val="20"/>
+                <w:szCs w:val="20"/>
+              </w:rPr>
+            </w:pPr>
+            <w:r>
+              <w:rPr>
+                <w:sz w:val="20"/>
+                <w:szCs w:val="20"/>
+              </w:rPr>
+              <w:t>0.5779</w:t>
+            </w:r>
+          </w:p>
+        </w:tc>
+        <w:tc>
+          <w:tcPr>
+            <w:tcW w:w="1433" w:type="dxa"/>
+          </w:tcPr>
+          <w:p>
+            <w:pPr>
+              <w:tabs>
+                <w:tab w:val="left" w:pos="1221"/>
+              </w:tabs>
+              <w:jc w:val="center"/>
+              <w:rPr>
+                <w:sz w:val="20"/>
+                <w:szCs w:val="20"/>
+              </w:rPr>
+            </w:pPr>
+            <w:r>
+              <w:rPr>
+                <w:sz w:val="20"/>
+                <w:szCs w:val="20"/>
+              </w:rPr>
+              <w:t>0.2425</w:t>
+            </w:r>
+          </w:p>
+        </w:tc>
+        <w:tc>
+          <w:tcPr>
+            <w:tcW w:w="1631" w:type="dxa"/>
+          </w:tcPr>
+          <w:p>
+            <w:pPr>
+              <w:tabs>
+                <w:tab w:val="left" w:pos="1221"/>
+              </w:tabs>
+              <w:jc w:val="center"/>
+              <w:rPr>
+                <w:sz w:val="20"/>
+                <w:szCs w:val="20"/>
+              </w:rPr>
+            </w:pPr>
+            <w:r>
+              <w:rPr>
+                <w:sz w:val="20"/>
+                <w:szCs w:val="20"/>
+              </w:rPr>
+              <w:t>0.3735</w:t>
+            </w:r>
+          </w:p>
+        </w:tc>
+        <w:tc>
+          <w:tcPr>
+            <w:tcW w:w="1776" w:type="dxa"/>
+          </w:tcPr>
+          <w:p>
+            <w:pPr>
+              <w:tabs>
+                <w:tab w:val="left" w:pos="1221"/>
+              </w:tabs>
+              <w:jc w:val="center"/>
+              <w:rPr>
+                <w:sz w:val="20"/>
+                <w:szCs w:val="20"/>
+              </w:rPr>
+            </w:pPr>
+            <w:r>
+              <w:rPr>
+                <w:sz w:val="20"/>
+                <w:szCs w:val="20"/>
+              </w:rPr>
+              <w:t>58.4246 %</w:t>
+            </w:r>
+          </w:p>
+        </w:tc>
+        <w:tc>
+          <w:tcPr>
+            <w:tcW w:w="1688" w:type="dxa"/>
+            <w:tcBorders>
+              <w:right w:val="single" w:sz="18" w:space="0" w:color="auto"/>
+            </w:tcBorders>
+          </w:tcPr>
+          <w:p>
+            <w:pPr>
+              <w:tabs>
+                <w:tab w:val="left" w:pos="1221"/>
+              </w:tabs>
+              <w:jc w:val="center"/>
+              <w:rPr>
+                <w:sz w:val="20"/>
+                <w:szCs w:val="20"/>
+              </w:rPr>
+            </w:pPr>
+            <w:r>
+              <w:rPr>
+                <w:sz w:val="20"/>
+                <w:szCs w:val="20"/>
+              </w:rPr>
+              <w:t>82.0818 %</w:t>
+            </w:r>
+          </w:p>
+        </w:tc>
+      </w:tr>
+      <w:tr>
+        <w:tc>
+          <w:tcPr>
+            <w:tcW w:w="1784" w:type="dxa"/>
+            <w:tcBorders>
+              <w:left w:val="single" w:sz="18" w:space="0" w:color="auto"/>
+              <w:bottom w:val="single" w:sz="18" w:space="0" w:color="auto"/>
+              <w:right w:val="single" w:sz="18" w:space="0" w:color="auto"/>
+            </w:tcBorders>
+          </w:tcPr>
+          <w:p>
+            <w:pPr>
+              <w:tabs>
+                <w:tab w:val="left" w:pos="1221"/>
+              </w:tabs>
+              <w:rPr>
+                <w:sz w:val="20"/>
+                <w:szCs w:val="20"/>
+              </w:rPr>
+            </w:pPr>
+            <w:r>
+              <w:rPr>
+                <w:sz w:val="20"/>
+                <w:szCs w:val="20"/>
+              </w:rPr>
+              <w:t>Separate Test Data</w:t>
+            </w:r>
+          </w:p>
+        </w:tc>
+        <w:tc>
+          <w:tcPr>
+            <w:tcW w:w="1133" w:type="dxa"/>
+            <w:tcBorders>
+              <w:left w:val="single" w:sz="18" w:space="0" w:color="auto"/>
+              <w:bottom w:val="single" w:sz="18" w:space="0" w:color="auto"/>
+            </w:tcBorders>
+          </w:tcPr>
+          <w:p>
+            <w:pPr>
+              <w:tabs>
+                <w:tab w:val="left" w:pos="1221"/>
+              </w:tabs>
+              <w:jc w:val="center"/>
+              <w:rPr>
+                <w:sz w:val="20"/>
+                <w:szCs w:val="20"/>
+              </w:rPr>
+            </w:pPr>
+            <w:r>
+              <w:rPr>
+                <w:sz w:val="20"/>
+                <w:szCs w:val="20"/>
+              </w:rPr>
+              <w:t>0.6254</w:t>
+            </w:r>
+          </w:p>
+        </w:tc>
+        <w:tc>
+          <w:tcPr>
+            <w:tcW w:w="1433" w:type="dxa"/>
+            <w:tcBorders>
+              <w:bottom w:val="single" w:sz="18" w:space="0" w:color="auto"/>
+            </w:tcBorders>
+          </w:tcPr>
+          <w:p>
+            <w:pPr>
+              <w:tabs>
+                <w:tab w:val="left" w:pos="1221"/>
+              </w:tabs>
+              <w:jc w:val="center"/>
+              <w:rPr>
+                <w:sz w:val="20"/>
+                <w:szCs w:val="20"/>
+              </w:rPr>
+            </w:pPr>
+            <w:r>
+              <w:rPr>
+                <w:sz w:val="20"/>
+                <w:szCs w:val="20"/>
+              </w:rPr>
+              <w:t>0.2321</w:t>
+            </w:r>
+          </w:p>
+        </w:tc>
+        <w:tc>
+          <w:tcPr>
+            <w:tcW w:w="1631" w:type="dxa"/>
+            <w:tcBorders>
+              <w:bottom w:val="single" w:sz="18" w:space="0" w:color="auto"/>
+            </w:tcBorders>
+          </w:tcPr>
+          <w:p>
+            <w:pPr>
+              <w:tabs>
+                <w:tab w:val="left" w:pos="1221"/>
+              </w:tabs>
+              <w:jc w:val="center"/>
+              <w:rPr>
+                <w:sz w:val="20"/>
+                <w:szCs w:val="20"/>
+              </w:rPr>
+            </w:pPr>
+            <w:r>
+              <w:rPr>
+                <w:sz w:val="20"/>
+                <w:szCs w:val="20"/>
+              </w:rPr>
+              <w:t>0.3427</w:t>
+            </w:r>
+          </w:p>
+        </w:tc>
+        <w:tc>
+          <w:tcPr>
+            <w:tcW w:w="1776" w:type="dxa"/>
+            <w:tcBorders>
+              <w:bottom w:val="single" w:sz="18" w:space="0" w:color="auto"/>
+            </w:tcBorders>
+          </w:tcPr>
+          <w:p>
+            <w:pPr>
+              <w:tabs>
+                <w:tab w:val="left" w:pos="1221"/>
+              </w:tabs>
+              <w:jc w:val="center"/>
+              <w:rPr>
+                <w:sz w:val="20"/>
+                <w:szCs w:val="20"/>
+              </w:rPr>
+            </w:pPr>
+            <w:r>
+              <w:rPr>
+                <w:sz w:val="20"/>
+                <w:szCs w:val="20"/>
+              </w:rPr>
+              <w:t>55.6499 %</w:t>
+            </w:r>
+          </w:p>
+        </w:tc>
+        <w:tc>
+          <w:tcPr>
+            <w:tcW w:w="1688" w:type="dxa"/>
+            <w:tcBorders>
+              <w:bottom w:val="single" w:sz="18" w:space="0" w:color="auto"/>
+              <w:right w:val="single" w:sz="18" w:space="0" w:color="auto"/>
+            </w:tcBorders>
+          </w:tcPr>
+          <w:p>
+            <w:pPr>
+              <w:tabs>
+                <w:tab w:val="left" w:pos="1221"/>
+              </w:tabs>
+              <w:jc w:val="center"/>
+              <w:rPr>
+                <w:sz w:val="20"/>
+                <w:szCs w:val="20"/>
+              </w:rPr>
+            </w:pPr>
+            <w:r>
+              <w:rPr>
+                <w:sz w:val="20"/>
+                <w:szCs w:val="20"/>
+              </w:rPr>
+              <w:t>74.9407 %</w:t>
+            </w:r>
+          </w:p>
+        </w:tc>
+      </w:tr>
+    </w:tbl>
+    <w:p>
+      <w:pPr>
+        <w:tabs>
+          <w:tab w:val="left" w:pos="1221"/>
+        </w:tabs>
+        <w:rPr>
+          <w:sz w:val="20"/>
+          <w:szCs w:val="20"/>
+        </w:rPr>
+      </w:pPr>
+    </w:p>
+    <w:p>
+      <w:pPr>
+        <w:tabs>
+          <w:tab w:val="left" w:pos="1221"/>
+        </w:tabs>
+        <w:rPr>
+          <w:sz w:val="22"/>
+          <w:szCs w:val="22"/>
+        </w:rPr>
+      </w:pPr>
+      <w:r>
+        <w:rPr>
+          <w:sz w:val="22"/>
+          <w:szCs w:val="22"/>
+        </w:rPr>
+        <w:t xml:space="preserve">The error results from 10-fold cross validation and the separate test data set validation are very similar, </w:t>
+      </w:r>
+      <w:r>
+        <w:rPr>
+          <w:sz w:val="22"/>
+          <w:szCs w:val="22"/>
+        </w:rPr>
+        <w:t>differing by just a few points in all error calculations.</w:t>
+      </w:r>
+    </w:p>
+    <w:p>
+      <w:pPr>
+        <w:tabs>
+          <w:tab w:val="left" w:pos="1221"/>
+        </w:tabs>
+        <w:rPr>
+          <w:sz w:val="20"/>
+          <w:szCs w:val="20"/>
+        </w:rPr>
+      </w:pPr>
+    </w:p>
+    <w:tbl>
+      <w:tblPr>
+        <w:tblStyle w:val="TableGrid"/>
+        <w:tblW w:w="9497" w:type="dxa"/>
+        <w:tblLook w:val="04A0" w:firstRow="1" w:lastRow="0" w:firstColumn="1" w:lastColumn="0" w:noHBand="0" w:noVBand="1"/>
+      </w:tblPr>
+      <w:tblGrid>
+        <w:gridCol w:w="1640"/>
+        <w:gridCol w:w="1006"/>
+        <w:gridCol w:w="1006"/>
+        <w:gridCol w:w="1737"/>
+        <w:gridCol w:w="1188"/>
+        <w:gridCol w:w="1069"/>
+        <w:gridCol w:w="1851"/>
+      </w:tblGrid>
+      <w:tr>
+        <w:trPr>
+          <w:trHeight w:val="271"/>
+        </w:trPr>
+        <w:tc>
+          <w:tcPr>
+            <w:tcW w:w="9497" w:type="dxa"/>
+            <w:gridSpan w:val="7"/>
+            <w:tcBorders>
+              <w:top w:val="single" w:sz="18" w:space="0" w:color="auto"/>
+              <w:left w:val="single" w:sz="18" w:space="0" w:color="auto"/>
+              <w:bottom w:val="single" w:sz="18" w:space="0" w:color="auto"/>
+              <w:right w:val="single" w:sz="18" w:space="0" w:color="auto"/>
+            </w:tcBorders>
+          </w:tcPr>
+          <w:p>
+            <w:pPr>
+              <w:tabs>
+                <w:tab w:val="left" w:pos="1221"/>
+              </w:tabs>
+              <w:jc w:val="center"/>
+              <w:rPr>
+                <w:b/>
+                <w:sz w:val="20"/>
+                <w:szCs w:val="20"/>
+              </w:rPr>
+            </w:pPr>
+            <w:r>
+              <w:rPr>
+                <w:b/>
+                <w:sz w:val="20"/>
+                <w:szCs w:val="20"/>
+              </w:rPr>
+              <w:t xml:space="preserve">Decision Stump Tree: 10-Fold Cross Validation vs Separate Test Data - Detailed Accuracy </w:t>
+            </w:r>
+            <w:proofErr w:type="gramStart"/>
+            <w:r>
+              <w:rPr>
+                <w:b/>
+                <w:sz w:val="20"/>
+                <w:szCs w:val="20"/>
+              </w:rPr>
+              <w:t>By</w:t>
+            </w:r>
+            <w:proofErr w:type="gramEnd"/>
+            <w:r>
+              <w:rPr>
+                <w:b/>
+                <w:sz w:val="20"/>
+                <w:szCs w:val="20"/>
+              </w:rPr>
+              <w:t xml:space="preserve"> Class</w:t>
+            </w:r>
+          </w:p>
+        </w:tc>
+      </w:tr>
+      <w:tr>
+        <w:trPr>
+          <w:trHeight w:val="271"/>
+        </w:trPr>
+        <w:tc>
+          <w:tcPr>
+            <w:tcW w:w="1640" w:type="dxa"/>
+            <w:tcBorders>
+              <w:top w:val="single" w:sz="18" w:space="0" w:color="auto"/>
+              <w:left w:val="single" w:sz="18" w:space="0" w:color="auto"/>
+              <w:right w:val="single" w:sz="18" w:space="0" w:color="auto"/>
+            </w:tcBorders>
+          </w:tcPr>
+          <w:p>
+            <w:pPr>
+              <w:tabs>
+                <w:tab w:val="left" w:pos="1221"/>
+              </w:tabs>
+              <w:rPr>
+                <w:sz w:val="20"/>
+                <w:szCs w:val="20"/>
+              </w:rPr>
+            </w:pPr>
+          </w:p>
+        </w:tc>
+        <w:tc>
+          <w:tcPr>
+            <w:tcW w:w="3749" w:type="dxa"/>
+            <w:gridSpan w:val="3"/>
+            <w:tcBorders>
+              <w:top w:val="single" w:sz="18" w:space="0" w:color="auto"/>
+              <w:left w:val="single" w:sz="18" w:space="0" w:color="auto"/>
+              <w:bottom w:val="single" w:sz="8" w:space="0" w:color="auto"/>
+              <w:right w:val="single" w:sz="18" w:space="0" w:color="auto"/>
+            </w:tcBorders>
+          </w:tcPr>
+          <w:p>
+            <w:pPr>
+              <w:tabs>
+                <w:tab w:val="left" w:pos="1221"/>
+              </w:tabs>
+              <w:jc w:val="center"/>
+              <w:rPr>
+                <w:sz w:val="20"/>
+                <w:szCs w:val="20"/>
+              </w:rPr>
+            </w:pPr>
+            <w:r>
+              <w:rPr>
+                <w:sz w:val="20"/>
+                <w:szCs w:val="20"/>
+              </w:rPr>
+              <w:t>10-Fold Cross Validation</w:t>
+            </w:r>
+          </w:p>
+        </w:tc>
+        <w:tc>
+          <w:tcPr>
+            <w:tcW w:w="4107" w:type="dxa"/>
+            <w:gridSpan w:val="3"/>
+            <w:tcBorders>
+              <w:top w:val="single" w:sz="18" w:space="0" w:color="auto"/>
+              <w:left w:val="single" w:sz="18" w:space="0" w:color="auto"/>
+              <w:right w:val="single" w:sz="18" w:space="0" w:color="auto"/>
+            </w:tcBorders>
+          </w:tcPr>
+          <w:p>
+            <w:pPr>
+              <w:tabs>
+                <w:tab w:val="left" w:pos="1221"/>
+              </w:tabs>
+              <w:jc w:val="center"/>
+              <w:rPr>
+                <w:sz w:val="20"/>
+                <w:szCs w:val="20"/>
+              </w:rPr>
+            </w:pPr>
+            <w:r>
+              <w:rPr>
+                <w:sz w:val="20"/>
+                <w:szCs w:val="20"/>
+              </w:rPr>
+              <w:t>Test Data Validation</w:t>
+            </w:r>
+          </w:p>
+        </w:tc>
+      </w:tr>
+      <w:tr>
+        <w:trPr>
+          <w:trHeight w:val="271"/>
+        </w:trPr>
+        <w:tc>
+          <w:tcPr>
+            <w:tcW w:w="1640" w:type="dxa"/>
+            <w:tcBorders>
+              <w:left w:val="single" w:sz="18" w:space="0" w:color="auto"/>
+              <w:right w:val="single" w:sz="18" w:space="0" w:color="auto"/>
+            </w:tcBorders>
+          </w:tcPr>
+          <w:p>
+            <w:pPr>
+              <w:tabs>
+                <w:tab w:val="left" w:pos="1221"/>
+              </w:tabs>
+              <w:rPr>
+                <w:sz w:val="20"/>
+                <w:szCs w:val="20"/>
+              </w:rPr>
+            </w:pPr>
+          </w:p>
+        </w:tc>
+        <w:tc>
+          <w:tcPr>
+            <w:tcW w:w="1006" w:type="dxa"/>
+            <w:tcBorders>
+              <w:left w:val="single" w:sz="18" w:space="0" w:color="auto"/>
+              <w:bottom w:val="single" w:sz="18" w:space="0" w:color="auto"/>
+            </w:tcBorders>
+          </w:tcPr>
+          <w:p>
+            <w:pPr>
+              <w:tabs>
+                <w:tab w:val="left" w:pos="1221"/>
+              </w:tabs>
+              <w:jc w:val="center"/>
+              <w:rPr>
+                <w:sz w:val="20"/>
+                <w:szCs w:val="20"/>
+              </w:rPr>
+            </w:pPr>
+            <w:proofErr w:type="spellStart"/>
+            <w:r>
+              <w:rPr>
+                <w:sz w:val="20"/>
+                <w:szCs w:val="20"/>
+              </w:rPr>
+              <w:t>nfp</w:t>
+            </w:r>
+            <w:proofErr w:type="spellEnd"/>
+          </w:p>
+        </w:tc>
+        <w:tc>
+          <w:tcPr>
+            <w:tcW w:w="1006" w:type="dxa"/>
+            <w:tcBorders>
+              <w:bottom w:val="single" w:sz="18" w:space="0" w:color="auto"/>
+              <w:right w:val="single" w:sz="8" w:space="0" w:color="auto"/>
+            </w:tcBorders>
+          </w:tcPr>
+          <w:p>
+            <w:pPr>
+              <w:tabs>
+                <w:tab w:val="left" w:pos="1221"/>
+              </w:tabs>
+              <w:jc w:val="center"/>
+              <w:rPr>
+                <w:sz w:val="20"/>
+                <w:szCs w:val="20"/>
+              </w:rPr>
+            </w:pPr>
+            <w:proofErr w:type="spellStart"/>
+            <w:r>
+              <w:rPr>
+                <w:sz w:val="20"/>
+                <w:szCs w:val="20"/>
+              </w:rPr>
+              <w:t>fp</w:t>
+            </w:r>
+            <w:proofErr w:type="spellEnd"/>
+          </w:p>
+        </w:tc>
+        <w:tc>
+          <w:tcPr>
+            <w:tcW w:w="1736" w:type="dxa"/>
+            <w:tcBorders>
+              <w:top w:val="single" w:sz="8" w:space="0" w:color="auto"/>
+              <w:left w:val="single" w:sz="8" w:space="0" w:color="auto"/>
+              <w:bottom w:val="single" w:sz="18" w:space="0" w:color="auto"/>
+              <w:right w:val="single" w:sz="18" w:space="0" w:color="auto"/>
+            </w:tcBorders>
+          </w:tcPr>
+          <w:p>
+            <w:pPr>
+              <w:tabs>
+                <w:tab w:val="left" w:pos="1221"/>
+              </w:tabs>
+              <w:jc w:val="center"/>
+              <w:rPr>
+                <w:sz w:val="20"/>
+                <w:szCs w:val="20"/>
+              </w:rPr>
+            </w:pPr>
+            <w:r>
+              <w:rPr>
+                <w:sz w:val="20"/>
+                <w:szCs w:val="20"/>
+              </w:rPr>
+              <w:t xml:space="preserve">Weighted </w:t>
+            </w:r>
+            <w:proofErr w:type="spellStart"/>
+            <w:r>
+              <w:rPr>
+                <w:sz w:val="20"/>
+                <w:szCs w:val="20"/>
+              </w:rPr>
+              <w:t>Avg</w:t>
+            </w:r>
+            <w:proofErr w:type="spellEnd"/>
+          </w:p>
+        </w:tc>
+        <w:tc>
+          <w:tcPr>
+            <w:tcW w:w="1188" w:type="dxa"/>
+            <w:tcBorders>
+              <w:left w:val="single" w:sz="18" w:space="0" w:color="auto"/>
+              <w:bottom w:val="single" w:sz="18" w:space="0" w:color="auto"/>
+            </w:tcBorders>
+          </w:tcPr>
+          <w:p>
+            <w:pPr>
+              <w:tabs>
+                <w:tab w:val="left" w:pos="1221"/>
+              </w:tabs>
+              <w:jc w:val="center"/>
+              <w:rPr>
+                <w:sz w:val="20"/>
+                <w:szCs w:val="20"/>
+              </w:rPr>
+            </w:pPr>
+            <w:proofErr w:type="spellStart"/>
+            <w:r>
+              <w:rPr>
+                <w:sz w:val="20"/>
+                <w:szCs w:val="20"/>
+              </w:rPr>
+              <w:t>nfp</w:t>
+            </w:r>
+            <w:proofErr w:type="spellEnd"/>
+          </w:p>
+        </w:tc>
+        <w:tc>
+          <w:tcPr>
+            <w:tcW w:w="1069" w:type="dxa"/>
+            <w:tcBorders>
+              <w:bottom w:val="single" w:sz="18" w:space="0" w:color="auto"/>
+            </w:tcBorders>
+          </w:tcPr>
+          <w:p>
+            <w:pPr>
+              <w:tabs>
+                <w:tab w:val="left" w:pos="1221"/>
+              </w:tabs>
+              <w:jc w:val="center"/>
+              <w:rPr>
+                <w:sz w:val="20"/>
+                <w:szCs w:val="20"/>
+              </w:rPr>
+            </w:pPr>
+            <w:proofErr w:type="spellStart"/>
+            <w:r>
+              <w:rPr>
+                <w:sz w:val="20"/>
+                <w:szCs w:val="20"/>
+              </w:rPr>
+              <w:t>Fp</w:t>
+            </w:r>
+            <w:proofErr w:type="spellEnd"/>
+          </w:p>
+        </w:tc>
+        <w:tc>
+          <w:tcPr>
+            <w:tcW w:w="1849" w:type="dxa"/>
+            <w:tcBorders>
+              <w:bottom w:val="single" w:sz="18" w:space="0" w:color="auto"/>
+              <w:right w:val="single" w:sz="18" w:space="0" w:color="auto"/>
+            </w:tcBorders>
+          </w:tcPr>
+          <w:p>
+            <w:pPr>
+              <w:tabs>
+                <w:tab w:val="left" w:pos="1221"/>
+              </w:tabs>
+              <w:jc w:val="center"/>
+              <w:rPr>
+                <w:sz w:val="20"/>
+                <w:szCs w:val="20"/>
+              </w:rPr>
+            </w:pPr>
+            <w:r>
+              <w:rPr>
+                <w:sz w:val="20"/>
+                <w:szCs w:val="20"/>
+              </w:rPr>
+              <w:t xml:space="preserve">Weighted </w:t>
+            </w:r>
+            <w:proofErr w:type="spellStart"/>
+            <w:r>
+              <w:rPr>
+                <w:sz w:val="20"/>
+                <w:szCs w:val="20"/>
+              </w:rPr>
+              <w:t>Avg</w:t>
+            </w:r>
+            <w:proofErr w:type="spellEnd"/>
+          </w:p>
+        </w:tc>
+      </w:tr>
+      <w:tr>
+        <w:trPr>
+          <w:trHeight w:val="271"/>
+        </w:trPr>
+        <w:tc>
+          <w:tcPr>
+            <w:tcW w:w="1640" w:type="dxa"/>
+            <w:tcBorders>
+              <w:left w:val="single" w:sz="18" w:space="0" w:color="auto"/>
+              <w:right w:val="single" w:sz="18" w:space="0" w:color="auto"/>
+            </w:tcBorders>
+          </w:tcPr>
+          <w:p>
+            <w:pPr>
+              <w:tabs>
+                <w:tab w:val="left" w:pos="1221"/>
+              </w:tabs>
+              <w:rPr>
+                <w:sz w:val="20"/>
+                <w:szCs w:val="20"/>
+              </w:rPr>
+            </w:pPr>
+            <w:r>
+              <w:rPr>
+                <w:sz w:val="20"/>
+                <w:szCs w:val="20"/>
+              </w:rPr>
+              <w:t>TP Rate</w:t>
+            </w:r>
+          </w:p>
+        </w:tc>
+        <w:tc>
+          <w:tcPr>
+            <w:tcW w:w="1006" w:type="dxa"/>
+            <w:tcBorders>
+              <w:top w:val="single" w:sz="18" w:space="0" w:color="auto"/>
+              <w:left w:val="single" w:sz="18" w:space="0" w:color="auto"/>
+            </w:tcBorders>
+          </w:tcPr>
+          <w:p>
+            <w:pPr>
+              <w:tabs>
+                <w:tab w:val="left" w:pos="1221"/>
+              </w:tabs>
+              <w:jc w:val="center"/>
+              <w:rPr>
+                <w:sz w:val="20"/>
+                <w:szCs w:val="20"/>
+              </w:rPr>
+            </w:pPr>
+            <w:r>
+              <w:rPr>
+                <w:sz w:val="20"/>
+                <w:szCs w:val="20"/>
+              </w:rPr>
+              <w:t>0.797</w:t>
+            </w:r>
+          </w:p>
+        </w:tc>
+        <w:tc>
+          <w:tcPr>
+            <w:tcW w:w="1006" w:type="dxa"/>
+            <w:tcBorders>
+              <w:top w:val="single" w:sz="18" w:space="0" w:color="auto"/>
+              <w:right w:val="single" w:sz="8" w:space="0" w:color="auto"/>
+            </w:tcBorders>
+          </w:tcPr>
+          <w:p>
+            <w:pPr>
+              <w:tabs>
+                <w:tab w:val="left" w:pos="1221"/>
+              </w:tabs>
+              <w:jc w:val="center"/>
+              <w:rPr>
+                <w:sz w:val="20"/>
+                <w:szCs w:val="20"/>
+              </w:rPr>
+            </w:pPr>
+            <w:r>
+              <w:rPr>
+                <w:sz w:val="20"/>
+                <w:szCs w:val="20"/>
+              </w:rPr>
+              <w:t>0.836</w:t>
+            </w:r>
+          </w:p>
+        </w:tc>
+        <w:tc>
+          <w:tcPr>
+            <w:tcW w:w="1736" w:type="dxa"/>
+            <w:tcBorders>
+              <w:top w:val="single" w:sz="18" w:space="0" w:color="auto"/>
+              <w:left w:val="single" w:sz="8" w:space="0" w:color="auto"/>
+              <w:bottom w:val="single" w:sz="8" w:space="0" w:color="auto"/>
+              <w:right w:val="single" w:sz="18" w:space="0" w:color="auto"/>
+            </w:tcBorders>
+          </w:tcPr>
+          <w:p>
+            <w:pPr>
+              <w:tabs>
+                <w:tab w:val="left" w:pos="1221"/>
+              </w:tabs>
+              <w:jc w:val="center"/>
+              <w:rPr>
+                <w:sz w:val="20"/>
+                <w:szCs w:val="20"/>
+              </w:rPr>
+            </w:pPr>
+            <w:r>
+              <w:rPr>
+                <w:sz w:val="20"/>
+                <w:szCs w:val="20"/>
+              </w:rPr>
+              <w:t>0.809</w:t>
+            </w:r>
+          </w:p>
+        </w:tc>
+        <w:tc>
+          <w:tcPr>
+            <w:tcW w:w="1188" w:type="dxa"/>
+            <w:tcBorders>
+              <w:top w:val="single" w:sz="18" w:space="0" w:color="auto"/>
+              <w:left w:val="single" w:sz="18" w:space="0" w:color="auto"/>
+            </w:tcBorders>
+          </w:tcPr>
+          <w:p>
+            <w:pPr>
+              <w:tabs>
+                <w:tab w:val="left" w:pos="1221"/>
+              </w:tabs>
+              <w:jc w:val="center"/>
+              <w:rPr>
+                <w:sz w:val="20"/>
+                <w:szCs w:val="20"/>
+              </w:rPr>
+            </w:pPr>
+            <w:r>
+              <w:rPr>
+                <w:sz w:val="20"/>
+                <w:szCs w:val="20"/>
+              </w:rPr>
+              <w:t>0.758</w:t>
+            </w:r>
+          </w:p>
+        </w:tc>
+        <w:tc>
+          <w:tcPr>
+            <w:tcW w:w="1069" w:type="dxa"/>
+            <w:tcBorders>
+              <w:top w:val="single" w:sz="18" w:space="0" w:color="auto"/>
+            </w:tcBorders>
+          </w:tcPr>
+          <w:p>
+            <w:pPr>
+              <w:tabs>
+                <w:tab w:val="left" w:pos="1221"/>
+              </w:tabs>
+              <w:jc w:val="center"/>
+              <w:rPr>
+                <w:sz w:val="20"/>
+                <w:szCs w:val="20"/>
+              </w:rPr>
+            </w:pPr>
+            <w:r>
+              <w:rPr>
+                <w:sz w:val="20"/>
+                <w:szCs w:val="20"/>
+              </w:rPr>
+              <w:t>0.964</w:t>
+            </w:r>
+          </w:p>
+        </w:tc>
+        <w:tc>
+          <w:tcPr>
+            <w:tcW w:w="1849" w:type="dxa"/>
+            <w:tcBorders>
+              <w:top w:val="single" w:sz="18" w:space="0" w:color="auto"/>
+              <w:right w:val="single" w:sz="18" w:space="0" w:color="auto"/>
+            </w:tcBorders>
+          </w:tcPr>
+          <w:p>
+            <w:pPr>
+              <w:tabs>
+                <w:tab w:val="left" w:pos="1221"/>
+              </w:tabs>
+              <w:jc w:val="center"/>
+              <w:rPr>
+                <w:sz w:val="20"/>
+                <w:szCs w:val="20"/>
+              </w:rPr>
+            </w:pPr>
+            <w:r>
+              <w:rPr>
+                <w:sz w:val="20"/>
+                <w:szCs w:val="20"/>
+              </w:rPr>
+              <w:t>0.819</w:t>
+            </w:r>
+          </w:p>
+        </w:tc>
+      </w:tr>
+      <w:tr>
+        <w:trPr>
+          <w:trHeight w:val="271"/>
+        </w:trPr>
+        <w:tc>
+          <w:tcPr>
+            <w:tcW w:w="1640" w:type="dxa"/>
+            <w:tcBorders>
+              <w:left w:val="single" w:sz="18" w:space="0" w:color="auto"/>
+              <w:right w:val="single" w:sz="18" w:space="0" w:color="auto"/>
+            </w:tcBorders>
+          </w:tcPr>
+          <w:p>
+            <w:pPr>
+              <w:tabs>
+                <w:tab w:val="left" w:pos="1221"/>
+              </w:tabs>
+              <w:rPr>
+                <w:sz w:val="20"/>
+                <w:szCs w:val="20"/>
+              </w:rPr>
+            </w:pPr>
+            <w:r>
+              <w:rPr>
+                <w:sz w:val="20"/>
+                <w:szCs w:val="20"/>
+              </w:rPr>
+              <w:t>FP Rate</w:t>
+            </w:r>
+          </w:p>
+        </w:tc>
+        <w:tc>
+          <w:tcPr>
+            <w:tcW w:w="1006" w:type="dxa"/>
+            <w:tcBorders>
+              <w:left w:val="single" w:sz="18" w:space="0" w:color="auto"/>
+            </w:tcBorders>
+          </w:tcPr>
+          <w:p>
+            <w:pPr>
+              <w:tabs>
+                <w:tab w:val="left" w:pos="1221"/>
+              </w:tabs>
+              <w:jc w:val="center"/>
+              <w:rPr>
+                <w:sz w:val="20"/>
+                <w:szCs w:val="20"/>
+              </w:rPr>
+            </w:pPr>
+            <w:r>
+              <w:rPr>
+                <w:sz w:val="20"/>
+                <w:szCs w:val="20"/>
+              </w:rPr>
+              <w:t>0.164</w:t>
+            </w:r>
+          </w:p>
+        </w:tc>
+        <w:tc>
+          <w:tcPr>
+            <w:tcW w:w="1006" w:type="dxa"/>
+            <w:tcBorders>
+              <w:right w:val="single" w:sz="8" w:space="0" w:color="auto"/>
+            </w:tcBorders>
+          </w:tcPr>
+          <w:p>
+            <w:pPr>
+              <w:tabs>
+                <w:tab w:val="left" w:pos="1221"/>
+              </w:tabs>
+              <w:jc w:val="center"/>
+              <w:rPr>
+                <w:sz w:val="20"/>
+                <w:szCs w:val="20"/>
+              </w:rPr>
+            </w:pPr>
+            <w:r>
+              <w:rPr>
+                <w:sz w:val="20"/>
+                <w:szCs w:val="20"/>
+              </w:rPr>
+              <w:t>0.203</w:t>
+            </w:r>
+          </w:p>
+        </w:tc>
+        <w:tc>
+          <w:tcPr>
+            <w:tcW w:w="1736" w:type="dxa"/>
+            <w:tcBorders>
+              <w:top w:val="single" w:sz="8" w:space="0" w:color="auto"/>
+              <w:left w:val="single" w:sz="8" w:space="0" w:color="auto"/>
+              <w:bottom w:val="single" w:sz="8" w:space="0" w:color="auto"/>
+              <w:right w:val="single" w:sz="18" w:space="0" w:color="auto"/>
+            </w:tcBorders>
+          </w:tcPr>
+          <w:p>
+            <w:pPr>
+              <w:tabs>
+                <w:tab w:val="left" w:pos="1221"/>
+              </w:tabs>
+              <w:jc w:val="center"/>
+              <w:rPr>
+                <w:sz w:val="20"/>
+                <w:szCs w:val="20"/>
+              </w:rPr>
+            </w:pPr>
+            <w:r>
+              <w:rPr>
+                <w:sz w:val="20"/>
+                <w:szCs w:val="20"/>
+              </w:rPr>
+              <w:t>0.175</w:t>
+            </w:r>
+          </w:p>
+        </w:tc>
+        <w:tc>
+          <w:tcPr>
+            <w:tcW w:w="1188" w:type="dxa"/>
+            <w:tcBorders>
+              <w:left w:val="single" w:sz="18" w:space="0" w:color="auto"/>
+            </w:tcBorders>
+          </w:tcPr>
+          <w:p>
+            <w:pPr>
+              <w:tabs>
+                <w:tab w:val="left" w:pos="1221"/>
+              </w:tabs>
+              <w:jc w:val="center"/>
+              <w:rPr>
+                <w:sz w:val="20"/>
+                <w:szCs w:val="20"/>
+              </w:rPr>
+            </w:pPr>
+            <w:r>
+              <w:rPr>
+                <w:sz w:val="20"/>
+                <w:szCs w:val="20"/>
+              </w:rPr>
+              <w:t>0.036</w:t>
+            </w:r>
+          </w:p>
+        </w:tc>
+        <w:tc>
+          <w:tcPr>
+            <w:tcW w:w="1069" w:type="dxa"/>
+          </w:tcPr>
+          <w:p>
+            <w:pPr>
+              <w:tabs>
+                <w:tab w:val="left" w:pos="1221"/>
+              </w:tabs>
+              <w:jc w:val="center"/>
+              <w:rPr>
+                <w:sz w:val="20"/>
+                <w:szCs w:val="20"/>
+              </w:rPr>
+            </w:pPr>
+            <w:r>
+              <w:rPr>
+                <w:sz w:val="20"/>
+                <w:szCs w:val="20"/>
+              </w:rPr>
+              <w:t>0.242</w:t>
+            </w:r>
+          </w:p>
+        </w:tc>
+        <w:tc>
+          <w:tcPr>
+            <w:tcW w:w="1849" w:type="dxa"/>
+            <w:tcBorders>
+              <w:right w:val="single" w:sz="18" w:space="0" w:color="auto"/>
+            </w:tcBorders>
+          </w:tcPr>
+          <w:p>
+            <w:pPr>
+              <w:tabs>
+                <w:tab w:val="left" w:pos="1221"/>
+              </w:tabs>
+              <w:jc w:val="center"/>
+              <w:rPr>
+                <w:sz w:val="20"/>
+                <w:szCs w:val="20"/>
+              </w:rPr>
+            </w:pPr>
+            <w:r>
+              <w:rPr>
+                <w:sz w:val="20"/>
+                <w:szCs w:val="20"/>
+              </w:rPr>
+              <w:t>0.097</w:t>
+            </w:r>
+          </w:p>
+        </w:tc>
+      </w:tr>
+      <w:tr>
+        <w:trPr>
+          <w:trHeight w:val="288"/>
+        </w:trPr>
+        <w:tc>
+          <w:tcPr>
+            <w:tcW w:w="1640" w:type="dxa"/>
+            <w:tcBorders>
+              <w:left w:val="single" w:sz="18" w:space="0" w:color="auto"/>
+              <w:right w:val="single" w:sz="18" w:space="0" w:color="auto"/>
+            </w:tcBorders>
+          </w:tcPr>
+          <w:p>
+            <w:pPr>
+              <w:tabs>
+                <w:tab w:val="left" w:pos="1221"/>
+              </w:tabs>
+              <w:rPr>
+                <w:sz w:val="20"/>
+                <w:szCs w:val="20"/>
+              </w:rPr>
+            </w:pPr>
+            <w:r>
+              <w:rPr>
+                <w:sz w:val="20"/>
+                <w:szCs w:val="20"/>
+              </w:rPr>
+              <w:t>Precision</w:t>
+            </w:r>
+          </w:p>
+        </w:tc>
+        <w:tc>
+          <w:tcPr>
+            <w:tcW w:w="1006" w:type="dxa"/>
+            <w:tcBorders>
+              <w:left w:val="single" w:sz="18" w:space="0" w:color="auto"/>
+            </w:tcBorders>
+          </w:tcPr>
+          <w:p>
+            <w:pPr>
+              <w:tabs>
+                <w:tab w:val="left" w:pos="1221"/>
+              </w:tabs>
+              <w:jc w:val="center"/>
+              <w:rPr>
+                <w:sz w:val="20"/>
+                <w:szCs w:val="20"/>
+              </w:rPr>
+            </w:pPr>
+            <w:r>
+              <w:rPr>
+                <w:sz w:val="20"/>
+                <w:szCs w:val="20"/>
+              </w:rPr>
+              <w:t>0.922</w:t>
+            </w:r>
+          </w:p>
+        </w:tc>
+        <w:tc>
+          <w:tcPr>
+            <w:tcW w:w="1006" w:type="dxa"/>
+            <w:tcBorders>
+              <w:right w:val="single" w:sz="8" w:space="0" w:color="auto"/>
+            </w:tcBorders>
+          </w:tcPr>
+          <w:p>
+            <w:pPr>
+              <w:tabs>
+                <w:tab w:val="left" w:pos="1221"/>
+              </w:tabs>
+              <w:jc w:val="center"/>
+              <w:rPr>
+                <w:sz w:val="20"/>
+                <w:szCs w:val="20"/>
+              </w:rPr>
+            </w:pPr>
+            <w:r>
+              <w:rPr>
+                <w:sz w:val="20"/>
+                <w:szCs w:val="20"/>
+              </w:rPr>
+              <w:t>0.630</w:t>
+            </w:r>
+          </w:p>
+        </w:tc>
+        <w:tc>
+          <w:tcPr>
+            <w:tcW w:w="1736" w:type="dxa"/>
+            <w:tcBorders>
+              <w:top w:val="single" w:sz="8" w:space="0" w:color="auto"/>
+              <w:left w:val="single" w:sz="8" w:space="0" w:color="auto"/>
+              <w:bottom w:val="single" w:sz="8" w:space="0" w:color="auto"/>
+              <w:right w:val="single" w:sz="18" w:space="0" w:color="auto"/>
+            </w:tcBorders>
+          </w:tcPr>
+          <w:p>
+            <w:pPr>
+              <w:tabs>
+                <w:tab w:val="left" w:pos="1221"/>
+              </w:tabs>
+              <w:jc w:val="center"/>
+              <w:rPr>
+                <w:sz w:val="20"/>
+                <w:szCs w:val="20"/>
+              </w:rPr>
+            </w:pPr>
+            <w:r>
+              <w:rPr>
+                <w:sz w:val="20"/>
+                <w:szCs w:val="20"/>
+              </w:rPr>
+              <w:t>0.836</w:t>
+            </w:r>
+          </w:p>
+        </w:tc>
+        <w:tc>
+          <w:tcPr>
+            <w:tcW w:w="1188" w:type="dxa"/>
+            <w:tcBorders>
+              <w:left w:val="single" w:sz="18" w:space="0" w:color="auto"/>
+            </w:tcBorders>
+          </w:tcPr>
+          <w:p>
+            <w:pPr>
+              <w:tabs>
+                <w:tab w:val="left" w:pos="1221"/>
+              </w:tabs>
+              <w:jc w:val="center"/>
+              <w:rPr>
+                <w:sz w:val="20"/>
+                <w:szCs w:val="20"/>
+              </w:rPr>
+            </w:pPr>
+            <w:r>
+              <w:rPr>
+                <w:sz w:val="20"/>
+                <w:szCs w:val="20"/>
+              </w:rPr>
+              <w:t>0.980</w:t>
+            </w:r>
+          </w:p>
+        </w:tc>
+        <w:tc>
+          <w:tcPr>
+            <w:tcW w:w="1069" w:type="dxa"/>
+          </w:tcPr>
+          <w:p>
+            <w:pPr>
+              <w:tabs>
+                <w:tab w:val="left" w:pos="1221"/>
+              </w:tabs>
+              <w:jc w:val="center"/>
+              <w:rPr>
+                <w:sz w:val="20"/>
+                <w:szCs w:val="20"/>
+              </w:rPr>
+            </w:pPr>
+            <w:r>
+              <w:rPr>
+                <w:sz w:val="20"/>
+                <w:szCs w:val="20"/>
+              </w:rPr>
+              <w:t>0.628</w:t>
+            </w:r>
+          </w:p>
+        </w:tc>
+        <w:tc>
+          <w:tcPr>
+            <w:tcW w:w="1849" w:type="dxa"/>
+            <w:tcBorders>
+              <w:right w:val="single" w:sz="18" w:space="0" w:color="auto"/>
+            </w:tcBorders>
+          </w:tcPr>
+          <w:p>
+            <w:pPr>
+              <w:tabs>
+                <w:tab w:val="left" w:pos="1221"/>
+              </w:tabs>
+              <w:jc w:val="center"/>
+              <w:rPr>
+                <w:sz w:val="20"/>
+                <w:szCs w:val="20"/>
+              </w:rPr>
+            </w:pPr>
+            <w:r>
+              <w:rPr>
+                <w:sz w:val="20"/>
+                <w:szCs w:val="20"/>
+              </w:rPr>
+              <w:t>0.875</w:t>
+            </w:r>
+          </w:p>
+        </w:tc>
+      </w:tr>
+      <w:tr>
+        <w:trPr>
+          <w:trHeight w:val="271"/>
+        </w:trPr>
+        <w:tc>
+          <w:tcPr>
+            <w:tcW w:w="1640" w:type="dxa"/>
+            <w:tcBorders>
+              <w:left w:val="single" w:sz="18" w:space="0" w:color="auto"/>
+              <w:right w:val="single" w:sz="18" w:space="0" w:color="auto"/>
+            </w:tcBorders>
+          </w:tcPr>
+          <w:p>
+            <w:pPr>
+              <w:tabs>
+                <w:tab w:val="left" w:pos="1221"/>
+              </w:tabs>
+              <w:rPr>
+                <w:sz w:val="20"/>
+                <w:szCs w:val="20"/>
+              </w:rPr>
+            </w:pPr>
+            <w:r>
+              <w:rPr>
+                <w:sz w:val="20"/>
+                <w:szCs w:val="20"/>
+              </w:rPr>
+              <w:t>Recall</w:t>
+            </w:r>
+          </w:p>
+        </w:tc>
+        <w:tc>
+          <w:tcPr>
+            <w:tcW w:w="1006" w:type="dxa"/>
+            <w:tcBorders>
+              <w:left w:val="single" w:sz="18" w:space="0" w:color="auto"/>
+            </w:tcBorders>
+          </w:tcPr>
+          <w:p>
+            <w:pPr>
+              <w:tabs>
+                <w:tab w:val="left" w:pos="1221"/>
+              </w:tabs>
+              <w:jc w:val="center"/>
+              <w:rPr>
+                <w:sz w:val="20"/>
+                <w:szCs w:val="20"/>
+              </w:rPr>
+            </w:pPr>
+            <w:r>
+              <w:rPr>
+                <w:sz w:val="20"/>
+                <w:szCs w:val="20"/>
+              </w:rPr>
+              <w:t>0.797</w:t>
+            </w:r>
+          </w:p>
+        </w:tc>
+        <w:tc>
+          <w:tcPr>
+            <w:tcW w:w="1006" w:type="dxa"/>
+            <w:tcBorders>
+              <w:right w:val="single" w:sz="8" w:space="0" w:color="auto"/>
+            </w:tcBorders>
+          </w:tcPr>
+          <w:p>
+            <w:pPr>
+              <w:tabs>
+                <w:tab w:val="left" w:pos="1221"/>
+              </w:tabs>
+              <w:jc w:val="center"/>
+              <w:rPr>
+                <w:sz w:val="20"/>
+                <w:szCs w:val="20"/>
+              </w:rPr>
+            </w:pPr>
+            <w:r>
+              <w:rPr>
+                <w:sz w:val="20"/>
+                <w:szCs w:val="20"/>
+              </w:rPr>
+              <w:t>0.836</w:t>
+            </w:r>
+          </w:p>
+        </w:tc>
+        <w:tc>
+          <w:tcPr>
+            <w:tcW w:w="1736" w:type="dxa"/>
+            <w:tcBorders>
+              <w:top w:val="single" w:sz="8" w:space="0" w:color="auto"/>
+              <w:left w:val="single" w:sz="8" w:space="0" w:color="auto"/>
+              <w:bottom w:val="single" w:sz="8" w:space="0" w:color="auto"/>
+              <w:right w:val="single" w:sz="18" w:space="0" w:color="auto"/>
+            </w:tcBorders>
+          </w:tcPr>
+          <w:p>
+            <w:pPr>
+              <w:tabs>
+                <w:tab w:val="left" w:pos="1221"/>
+              </w:tabs>
+              <w:jc w:val="center"/>
+              <w:rPr>
+                <w:sz w:val="20"/>
+                <w:szCs w:val="20"/>
+              </w:rPr>
+            </w:pPr>
+            <w:r>
+              <w:rPr>
+                <w:sz w:val="20"/>
+                <w:szCs w:val="20"/>
+              </w:rPr>
+              <w:t>0.809</w:t>
+            </w:r>
+          </w:p>
+        </w:tc>
+        <w:tc>
+          <w:tcPr>
+            <w:tcW w:w="1188" w:type="dxa"/>
+            <w:tcBorders>
+              <w:left w:val="single" w:sz="18" w:space="0" w:color="auto"/>
+            </w:tcBorders>
+          </w:tcPr>
+          <w:p>
+            <w:pPr>
+              <w:tabs>
+                <w:tab w:val="left" w:pos="1221"/>
+              </w:tabs>
+              <w:jc w:val="center"/>
+              <w:rPr>
+                <w:sz w:val="20"/>
+                <w:szCs w:val="20"/>
+              </w:rPr>
+            </w:pPr>
+            <w:r>
+              <w:rPr>
+                <w:sz w:val="20"/>
+                <w:szCs w:val="20"/>
+              </w:rPr>
+              <w:t>0.758</w:t>
+            </w:r>
+          </w:p>
+        </w:tc>
+        <w:tc>
+          <w:tcPr>
+            <w:tcW w:w="1069" w:type="dxa"/>
+          </w:tcPr>
+          <w:p>
+            <w:pPr>
+              <w:tabs>
+                <w:tab w:val="left" w:pos="1221"/>
+              </w:tabs>
+              <w:jc w:val="center"/>
+              <w:rPr>
+                <w:sz w:val="20"/>
+                <w:szCs w:val="20"/>
+              </w:rPr>
+            </w:pPr>
+            <w:r>
+              <w:rPr>
+                <w:sz w:val="20"/>
+                <w:szCs w:val="20"/>
+              </w:rPr>
+              <w:t>0.964</w:t>
+            </w:r>
+          </w:p>
+        </w:tc>
+        <w:tc>
+          <w:tcPr>
+            <w:tcW w:w="1849" w:type="dxa"/>
+            <w:tcBorders>
+              <w:right w:val="single" w:sz="18" w:space="0" w:color="auto"/>
+            </w:tcBorders>
+          </w:tcPr>
+          <w:p>
+            <w:pPr>
+              <w:tabs>
+                <w:tab w:val="left" w:pos="1221"/>
+              </w:tabs>
+              <w:jc w:val="center"/>
+              <w:rPr>
+                <w:sz w:val="20"/>
+                <w:szCs w:val="20"/>
+              </w:rPr>
+            </w:pPr>
+            <w:r>
+              <w:rPr>
+                <w:sz w:val="20"/>
+                <w:szCs w:val="20"/>
+              </w:rPr>
+              <w:t>0.819</w:t>
+            </w:r>
+          </w:p>
+        </w:tc>
+      </w:tr>
+      <w:tr>
+        <w:trPr>
+          <w:trHeight w:val="271"/>
+        </w:trPr>
+        <w:tc>
+          <w:tcPr>
+            <w:tcW w:w="1640" w:type="dxa"/>
+            <w:tcBorders>
+              <w:left w:val="single" w:sz="18" w:space="0" w:color="auto"/>
+              <w:right w:val="single" w:sz="18" w:space="0" w:color="auto"/>
+            </w:tcBorders>
+          </w:tcPr>
+          <w:p>
+            <w:pPr>
+              <w:tabs>
+                <w:tab w:val="left" w:pos="1221"/>
+              </w:tabs>
+              <w:rPr>
+                <w:sz w:val="20"/>
+                <w:szCs w:val="20"/>
+              </w:rPr>
+            </w:pPr>
+            <w:r>
+              <w:rPr>
+                <w:sz w:val="20"/>
+                <w:szCs w:val="20"/>
+              </w:rPr>
+              <w:t>F-Measure</w:t>
+            </w:r>
+          </w:p>
+        </w:tc>
+        <w:tc>
+          <w:tcPr>
+            <w:tcW w:w="1006" w:type="dxa"/>
+            <w:tcBorders>
+              <w:left w:val="single" w:sz="18" w:space="0" w:color="auto"/>
+            </w:tcBorders>
+          </w:tcPr>
+          <w:p>
+            <w:pPr>
+              <w:tabs>
+                <w:tab w:val="left" w:pos="1221"/>
+              </w:tabs>
+              <w:jc w:val="center"/>
+              <w:rPr>
+                <w:sz w:val="20"/>
+                <w:szCs w:val="20"/>
+              </w:rPr>
+            </w:pPr>
+            <w:r>
+              <w:rPr>
+                <w:sz w:val="20"/>
+                <w:szCs w:val="20"/>
+              </w:rPr>
+              <w:t>0.855</w:t>
+            </w:r>
+          </w:p>
+        </w:tc>
+        <w:tc>
+          <w:tcPr>
+            <w:tcW w:w="1006" w:type="dxa"/>
+            <w:tcBorders>
+              <w:right w:val="single" w:sz="8" w:space="0" w:color="auto"/>
+            </w:tcBorders>
+          </w:tcPr>
+          <w:p>
+            <w:pPr>
+              <w:tabs>
+                <w:tab w:val="left" w:pos="1221"/>
+              </w:tabs>
+              <w:jc w:val="center"/>
+              <w:rPr>
+                <w:sz w:val="20"/>
+                <w:szCs w:val="20"/>
+              </w:rPr>
+            </w:pPr>
+            <w:r>
+              <w:rPr>
+                <w:sz w:val="20"/>
+                <w:szCs w:val="20"/>
+              </w:rPr>
+              <w:t>0.719</w:t>
+            </w:r>
+          </w:p>
+        </w:tc>
+        <w:tc>
+          <w:tcPr>
+            <w:tcW w:w="1736" w:type="dxa"/>
+            <w:tcBorders>
+              <w:top w:val="single" w:sz="8" w:space="0" w:color="auto"/>
+              <w:left w:val="single" w:sz="8" w:space="0" w:color="auto"/>
+              <w:bottom w:val="single" w:sz="8" w:space="0" w:color="auto"/>
+              <w:right w:val="single" w:sz="18" w:space="0" w:color="auto"/>
+            </w:tcBorders>
+          </w:tcPr>
+          <w:p>
+            <w:pPr>
+              <w:tabs>
+                <w:tab w:val="left" w:pos="1221"/>
+              </w:tabs>
+              <w:jc w:val="center"/>
+              <w:rPr>
+                <w:sz w:val="20"/>
+                <w:szCs w:val="20"/>
+              </w:rPr>
+            </w:pPr>
+            <w:r>
+              <w:rPr>
+                <w:sz w:val="20"/>
+                <w:szCs w:val="20"/>
+              </w:rPr>
+              <w:t>0.815</w:t>
+            </w:r>
+          </w:p>
+        </w:tc>
+        <w:tc>
+          <w:tcPr>
+            <w:tcW w:w="1188" w:type="dxa"/>
+            <w:tcBorders>
+              <w:left w:val="single" w:sz="18" w:space="0" w:color="auto"/>
+            </w:tcBorders>
+          </w:tcPr>
+          <w:p>
+            <w:pPr>
+              <w:tabs>
+                <w:tab w:val="left" w:pos="1221"/>
+              </w:tabs>
+              <w:jc w:val="center"/>
+              <w:rPr>
+                <w:sz w:val="20"/>
+                <w:szCs w:val="20"/>
+              </w:rPr>
+            </w:pPr>
+            <w:r>
+              <w:rPr>
+                <w:sz w:val="20"/>
+                <w:szCs w:val="20"/>
+              </w:rPr>
+              <w:t>0.855</w:t>
+            </w:r>
+          </w:p>
+        </w:tc>
+        <w:tc>
+          <w:tcPr>
+            <w:tcW w:w="1069" w:type="dxa"/>
+          </w:tcPr>
+          <w:p>
+            <w:pPr>
+              <w:tabs>
+                <w:tab w:val="left" w:pos="1221"/>
+              </w:tabs>
+              <w:jc w:val="center"/>
+              <w:rPr>
+                <w:sz w:val="20"/>
+                <w:szCs w:val="20"/>
+              </w:rPr>
+            </w:pPr>
+            <w:r>
+              <w:rPr>
+                <w:sz w:val="20"/>
+                <w:szCs w:val="20"/>
+              </w:rPr>
+              <w:t>0.761</w:t>
+            </w:r>
+          </w:p>
+        </w:tc>
+        <w:tc>
+          <w:tcPr>
+            <w:tcW w:w="1849" w:type="dxa"/>
+            <w:tcBorders>
+              <w:right w:val="single" w:sz="18" w:space="0" w:color="auto"/>
+            </w:tcBorders>
+          </w:tcPr>
+          <w:p>
+            <w:pPr>
+              <w:tabs>
+                <w:tab w:val="left" w:pos="1221"/>
+              </w:tabs>
+              <w:jc w:val="center"/>
+              <w:rPr>
+                <w:sz w:val="20"/>
+                <w:szCs w:val="20"/>
+              </w:rPr>
+            </w:pPr>
+            <w:r>
+              <w:rPr>
+                <w:sz w:val="20"/>
+                <w:szCs w:val="20"/>
+              </w:rPr>
+              <w:t>0.827</w:t>
+            </w:r>
+          </w:p>
+        </w:tc>
+      </w:tr>
+      <w:tr>
+        <w:trPr>
+          <w:trHeight w:val="271"/>
+        </w:trPr>
+        <w:tc>
+          <w:tcPr>
+            <w:tcW w:w="1640" w:type="dxa"/>
+            <w:tcBorders>
+              <w:left w:val="single" w:sz="18" w:space="0" w:color="auto"/>
+              <w:right w:val="single" w:sz="18" w:space="0" w:color="auto"/>
+            </w:tcBorders>
+          </w:tcPr>
+          <w:p>
+            <w:pPr>
+              <w:tabs>
+                <w:tab w:val="left" w:pos="1221"/>
+              </w:tabs>
+              <w:rPr>
+                <w:sz w:val="20"/>
+                <w:szCs w:val="20"/>
+              </w:rPr>
+            </w:pPr>
+            <w:r>
+              <w:rPr>
+                <w:sz w:val="20"/>
+                <w:szCs w:val="20"/>
+              </w:rPr>
+              <w:t>MCC</w:t>
+            </w:r>
+          </w:p>
+        </w:tc>
+        <w:tc>
+          <w:tcPr>
+            <w:tcW w:w="1006" w:type="dxa"/>
+            <w:tcBorders>
+              <w:left w:val="single" w:sz="18" w:space="0" w:color="auto"/>
+            </w:tcBorders>
+          </w:tcPr>
+          <w:p>
+            <w:pPr>
+              <w:tabs>
+                <w:tab w:val="left" w:pos="1221"/>
+              </w:tabs>
+              <w:jc w:val="center"/>
+              <w:rPr>
+                <w:sz w:val="20"/>
+                <w:szCs w:val="20"/>
+              </w:rPr>
+            </w:pPr>
+            <w:r>
+              <w:rPr>
+                <w:sz w:val="20"/>
+                <w:szCs w:val="20"/>
+              </w:rPr>
+              <w:t>0.591</w:t>
+            </w:r>
+          </w:p>
+        </w:tc>
+        <w:tc>
+          <w:tcPr>
+            <w:tcW w:w="1006" w:type="dxa"/>
+            <w:tcBorders>
+              <w:right w:val="single" w:sz="8" w:space="0" w:color="auto"/>
+            </w:tcBorders>
+          </w:tcPr>
+          <w:p>
+            <w:pPr>
+              <w:tabs>
+                <w:tab w:val="left" w:pos="1221"/>
+              </w:tabs>
+              <w:jc w:val="center"/>
+              <w:rPr>
+                <w:sz w:val="20"/>
+                <w:szCs w:val="20"/>
+              </w:rPr>
+            </w:pPr>
+            <w:r>
+              <w:rPr>
+                <w:sz w:val="20"/>
+                <w:szCs w:val="20"/>
+              </w:rPr>
+              <w:t>0.591</w:t>
+            </w:r>
+          </w:p>
+        </w:tc>
+        <w:tc>
+          <w:tcPr>
+            <w:tcW w:w="1736" w:type="dxa"/>
+            <w:tcBorders>
+              <w:top w:val="single" w:sz="8" w:space="0" w:color="auto"/>
+              <w:left w:val="single" w:sz="8" w:space="0" w:color="auto"/>
+              <w:bottom w:val="single" w:sz="8" w:space="0" w:color="auto"/>
+              <w:right w:val="single" w:sz="18" w:space="0" w:color="auto"/>
+            </w:tcBorders>
+          </w:tcPr>
+          <w:p>
+            <w:pPr>
+              <w:tabs>
+                <w:tab w:val="left" w:pos="1221"/>
+              </w:tabs>
+              <w:jc w:val="center"/>
+              <w:rPr>
+                <w:sz w:val="20"/>
+                <w:szCs w:val="20"/>
+              </w:rPr>
+            </w:pPr>
+            <w:r>
+              <w:rPr>
+                <w:sz w:val="20"/>
+                <w:szCs w:val="20"/>
+              </w:rPr>
+              <w:t>0.591</w:t>
+            </w:r>
+          </w:p>
+        </w:tc>
+        <w:tc>
+          <w:tcPr>
+            <w:tcW w:w="1188" w:type="dxa"/>
+            <w:tcBorders>
+              <w:left w:val="single" w:sz="18" w:space="0" w:color="auto"/>
+            </w:tcBorders>
+          </w:tcPr>
+          <w:p>
+            <w:pPr>
+              <w:tabs>
+                <w:tab w:val="left" w:pos="1221"/>
+              </w:tabs>
+              <w:jc w:val="center"/>
+              <w:rPr>
+                <w:sz w:val="20"/>
+                <w:szCs w:val="20"/>
+              </w:rPr>
+            </w:pPr>
+            <w:r>
+              <w:rPr>
+                <w:sz w:val="20"/>
+                <w:szCs w:val="20"/>
+              </w:rPr>
+              <w:t>0.663</w:t>
+            </w:r>
+          </w:p>
+        </w:tc>
+        <w:tc>
+          <w:tcPr>
+            <w:tcW w:w="1069" w:type="dxa"/>
+          </w:tcPr>
+          <w:p>
+            <w:pPr>
+              <w:tabs>
+                <w:tab w:val="left" w:pos="1221"/>
+              </w:tabs>
+              <w:jc w:val="center"/>
+              <w:rPr>
+                <w:sz w:val="20"/>
+                <w:szCs w:val="20"/>
+              </w:rPr>
+            </w:pPr>
+            <w:r>
+              <w:rPr>
+                <w:sz w:val="20"/>
+                <w:szCs w:val="20"/>
+              </w:rPr>
+              <w:t>0.663</w:t>
+            </w:r>
+          </w:p>
+        </w:tc>
+        <w:tc>
+          <w:tcPr>
+            <w:tcW w:w="1849" w:type="dxa"/>
+            <w:tcBorders>
+              <w:right w:val="single" w:sz="18" w:space="0" w:color="auto"/>
+            </w:tcBorders>
+          </w:tcPr>
+          <w:p>
+            <w:pPr>
+              <w:tabs>
+                <w:tab w:val="left" w:pos="1221"/>
+              </w:tabs>
+              <w:jc w:val="center"/>
+              <w:rPr>
+                <w:sz w:val="20"/>
+                <w:szCs w:val="20"/>
+              </w:rPr>
+            </w:pPr>
+            <w:r>
+              <w:rPr>
+                <w:sz w:val="20"/>
+                <w:szCs w:val="20"/>
+              </w:rPr>
+              <w:t>0.663</w:t>
+            </w:r>
+          </w:p>
+        </w:tc>
+      </w:tr>
+      <w:tr>
+        <w:trPr>
+          <w:trHeight w:val="288"/>
+        </w:trPr>
+        <w:tc>
+          <w:tcPr>
+            <w:tcW w:w="1640" w:type="dxa"/>
+            <w:tcBorders>
+              <w:left w:val="single" w:sz="18" w:space="0" w:color="auto"/>
+              <w:right w:val="single" w:sz="18" w:space="0" w:color="auto"/>
+            </w:tcBorders>
+          </w:tcPr>
+          <w:p>
+            <w:pPr>
+              <w:tabs>
+                <w:tab w:val="left" w:pos="1221"/>
+              </w:tabs>
+              <w:rPr>
+                <w:sz w:val="20"/>
+                <w:szCs w:val="20"/>
+              </w:rPr>
+            </w:pPr>
+            <w:r>
+              <w:rPr>
+                <w:sz w:val="20"/>
+                <w:szCs w:val="20"/>
+              </w:rPr>
+              <w:t>ROC Area</w:t>
+            </w:r>
+          </w:p>
+        </w:tc>
+        <w:tc>
+          <w:tcPr>
+            <w:tcW w:w="1006" w:type="dxa"/>
+            <w:tcBorders>
+              <w:left w:val="single" w:sz="18" w:space="0" w:color="auto"/>
+            </w:tcBorders>
+          </w:tcPr>
+          <w:p>
+            <w:pPr>
+              <w:tabs>
+                <w:tab w:val="left" w:pos="1221"/>
+              </w:tabs>
+              <w:jc w:val="center"/>
+              <w:rPr>
+                <w:sz w:val="20"/>
+                <w:szCs w:val="20"/>
+              </w:rPr>
+            </w:pPr>
+            <w:r>
+              <w:rPr>
+                <w:sz w:val="20"/>
+                <w:szCs w:val="20"/>
+              </w:rPr>
+              <w:t>0.833</w:t>
+            </w:r>
+          </w:p>
+        </w:tc>
+        <w:tc>
+          <w:tcPr>
+            <w:tcW w:w="1006" w:type="dxa"/>
+            <w:tcBorders>
+              <w:right w:val="single" w:sz="8" w:space="0" w:color="auto"/>
+            </w:tcBorders>
+          </w:tcPr>
+          <w:p>
+            <w:pPr>
+              <w:tabs>
+                <w:tab w:val="left" w:pos="1221"/>
+              </w:tabs>
+              <w:jc w:val="center"/>
+              <w:rPr>
+                <w:sz w:val="20"/>
+                <w:szCs w:val="20"/>
+              </w:rPr>
+            </w:pPr>
+            <w:r>
+              <w:rPr>
+                <w:sz w:val="20"/>
+                <w:szCs w:val="20"/>
+              </w:rPr>
+              <w:t>0.833</w:t>
+            </w:r>
+          </w:p>
+        </w:tc>
+        <w:tc>
+          <w:tcPr>
+            <w:tcW w:w="1736" w:type="dxa"/>
+            <w:tcBorders>
+              <w:top w:val="single" w:sz="8" w:space="0" w:color="auto"/>
+              <w:left w:val="single" w:sz="8" w:space="0" w:color="auto"/>
+              <w:bottom w:val="single" w:sz="8" w:space="0" w:color="auto"/>
+              <w:right w:val="single" w:sz="18" w:space="0" w:color="auto"/>
+            </w:tcBorders>
+          </w:tcPr>
+          <w:p>
+            <w:pPr>
+              <w:tabs>
+                <w:tab w:val="left" w:pos="1221"/>
+              </w:tabs>
+              <w:jc w:val="center"/>
+              <w:rPr>
+                <w:sz w:val="20"/>
+                <w:szCs w:val="20"/>
+              </w:rPr>
+            </w:pPr>
+            <w:r>
+              <w:rPr>
+                <w:sz w:val="20"/>
+                <w:szCs w:val="20"/>
+              </w:rPr>
+              <w:t>0.833</w:t>
+            </w:r>
+          </w:p>
+        </w:tc>
+        <w:tc>
+          <w:tcPr>
+            <w:tcW w:w="1188" w:type="dxa"/>
+            <w:tcBorders>
+              <w:left w:val="single" w:sz="18" w:space="0" w:color="auto"/>
+            </w:tcBorders>
+          </w:tcPr>
+          <w:p>
+            <w:pPr>
+              <w:tabs>
+                <w:tab w:val="left" w:pos="1221"/>
+              </w:tabs>
+              <w:jc w:val="center"/>
+              <w:rPr>
+                <w:sz w:val="20"/>
+                <w:szCs w:val="20"/>
+              </w:rPr>
+            </w:pPr>
+            <w:r>
+              <w:rPr>
+                <w:sz w:val="20"/>
+                <w:szCs w:val="20"/>
+              </w:rPr>
+              <w:t>0.861</w:t>
+            </w:r>
+          </w:p>
+        </w:tc>
+        <w:tc>
+          <w:tcPr>
+            <w:tcW w:w="1069" w:type="dxa"/>
+          </w:tcPr>
+          <w:p>
+            <w:pPr>
+              <w:tabs>
+                <w:tab w:val="left" w:pos="1221"/>
+              </w:tabs>
+              <w:jc w:val="center"/>
+              <w:rPr>
+                <w:sz w:val="20"/>
+                <w:szCs w:val="20"/>
+              </w:rPr>
+            </w:pPr>
+            <w:r>
+              <w:rPr>
+                <w:sz w:val="20"/>
+                <w:szCs w:val="20"/>
+              </w:rPr>
+              <w:t>0.861</w:t>
+            </w:r>
+          </w:p>
+        </w:tc>
+        <w:tc>
+          <w:tcPr>
+            <w:tcW w:w="1849" w:type="dxa"/>
+            <w:tcBorders>
+              <w:right w:val="single" w:sz="18" w:space="0" w:color="auto"/>
+            </w:tcBorders>
+          </w:tcPr>
+          <w:p>
+            <w:pPr>
+              <w:tabs>
+                <w:tab w:val="left" w:pos="1221"/>
+              </w:tabs>
+              <w:jc w:val="center"/>
+              <w:rPr>
+                <w:sz w:val="20"/>
+                <w:szCs w:val="20"/>
+              </w:rPr>
+            </w:pPr>
+            <w:r>
+              <w:rPr>
+                <w:sz w:val="20"/>
+                <w:szCs w:val="20"/>
+              </w:rPr>
+              <w:t>0.861</w:t>
+            </w:r>
+          </w:p>
+        </w:tc>
+      </w:tr>
+      <w:tr>
+        <w:trPr>
+          <w:trHeight w:val="271"/>
+        </w:trPr>
+        <w:tc>
+          <w:tcPr>
+            <w:tcW w:w="1640" w:type="dxa"/>
+            <w:tcBorders>
+              <w:left w:val="single" w:sz="18" w:space="0" w:color="auto"/>
+              <w:bottom w:val="single" w:sz="18" w:space="0" w:color="auto"/>
+              <w:right w:val="single" w:sz="18" w:space="0" w:color="auto"/>
+            </w:tcBorders>
+          </w:tcPr>
+          <w:p>
+            <w:pPr>
+              <w:tabs>
+                <w:tab w:val="left" w:pos="1221"/>
+              </w:tabs>
+              <w:rPr>
+                <w:sz w:val="20"/>
+                <w:szCs w:val="20"/>
+              </w:rPr>
+            </w:pPr>
+            <w:r>
+              <w:rPr>
+                <w:sz w:val="20"/>
+                <w:szCs w:val="20"/>
+              </w:rPr>
+              <w:t>PRC Area</w:t>
+            </w:r>
+          </w:p>
+        </w:tc>
+        <w:tc>
+          <w:tcPr>
+            <w:tcW w:w="1006" w:type="dxa"/>
+            <w:tcBorders>
+              <w:left w:val="single" w:sz="18" w:space="0" w:color="auto"/>
+              <w:bottom w:val="single" w:sz="18" w:space="0" w:color="auto"/>
+            </w:tcBorders>
+          </w:tcPr>
+          <w:p>
+            <w:pPr>
+              <w:tabs>
+                <w:tab w:val="left" w:pos="1221"/>
+              </w:tabs>
+              <w:jc w:val="center"/>
+              <w:rPr>
+                <w:sz w:val="20"/>
+                <w:szCs w:val="20"/>
+              </w:rPr>
+            </w:pPr>
+            <w:r>
+              <w:rPr>
+                <w:sz w:val="20"/>
+                <w:szCs w:val="20"/>
+              </w:rPr>
+              <w:t>0.918</w:t>
+            </w:r>
+          </w:p>
+        </w:tc>
+        <w:tc>
+          <w:tcPr>
+            <w:tcW w:w="1006" w:type="dxa"/>
+            <w:tcBorders>
+              <w:bottom w:val="single" w:sz="18" w:space="0" w:color="auto"/>
+              <w:right w:val="single" w:sz="8" w:space="0" w:color="auto"/>
+            </w:tcBorders>
+          </w:tcPr>
+          <w:p>
+            <w:pPr>
+              <w:tabs>
+                <w:tab w:val="left" w:pos="1221"/>
+              </w:tabs>
+              <w:jc w:val="center"/>
+              <w:rPr>
+                <w:sz w:val="20"/>
+                <w:szCs w:val="20"/>
+              </w:rPr>
+            </w:pPr>
+            <w:r>
+              <w:rPr>
+                <w:sz w:val="20"/>
+                <w:szCs w:val="20"/>
+              </w:rPr>
+              <w:t>0.564</w:t>
+            </w:r>
+          </w:p>
+        </w:tc>
+        <w:tc>
+          <w:tcPr>
+            <w:tcW w:w="1736" w:type="dxa"/>
+            <w:tcBorders>
+              <w:top w:val="single" w:sz="8" w:space="0" w:color="auto"/>
+              <w:left w:val="single" w:sz="8" w:space="0" w:color="auto"/>
+              <w:bottom w:val="single" w:sz="18" w:space="0" w:color="auto"/>
+              <w:right w:val="single" w:sz="18" w:space="0" w:color="auto"/>
+            </w:tcBorders>
+          </w:tcPr>
+          <w:p>
+            <w:pPr>
+              <w:tabs>
+                <w:tab w:val="left" w:pos="1221"/>
+              </w:tabs>
+              <w:jc w:val="center"/>
+              <w:rPr>
+                <w:sz w:val="20"/>
+                <w:szCs w:val="20"/>
+              </w:rPr>
+            </w:pPr>
+            <w:r>
+              <w:rPr>
+                <w:sz w:val="20"/>
+                <w:szCs w:val="20"/>
+              </w:rPr>
+              <w:t>0.814</w:t>
+            </w:r>
+          </w:p>
+        </w:tc>
+        <w:tc>
+          <w:tcPr>
+            <w:tcW w:w="1188" w:type="dxa"/>
+            <w:tcBorders>
+              <w:left w:val="single" w:sz="18" w:space="0" w:color="auto"/>
+              <w:bottom w:val="single" w:sz="18" w:space="0" w:color="auto"/>
+            </w:tcBorders>
+          </w:tcPr>
+          <w:p>
+            <w:pPr>
+              <w:tabs>
+                <w:tab w:val="left" w:pos="1221"/>
+              </w:tabs>
+              <w:jc w:val="center"/>
+              <w:rPr>
+                <w:sz w:val="20"/>
+                <w:szCs w:val="20"/>
+              </w:rPr>
+            </w:pPr>
+            <w:r>
+              <w:rPr>
+                <w:sz w:val="20"/>
+                <w:szCs w:val="20"/>
+              </w:rPr>
+              <w:t>0.913</w:t>
+            </w:r>
+          </w:p>
+        </w:tc>
+        <w:tc>
+          <w:tcPr>
+            <w:tcW w:w="1069" w:type="dxa"/>
+            <w:tcBorders>
+              <w:bottom w:val="single" w:sz="18" w:space="0" w:color="auto"/>
+            </w:tcBorders>
+          </w:tcPr>
+          <w:p>
+            <w:pPr>
+              <w:tabs>
+                <w:tab w:val="left" w:pos="1221"/>
+              </w:tabs>
+              <w:jc w:val="center"/>
+              <w:rPr>
+                <w:sz w:val="20"/>
+                <w:szCs w:val="20"/>
+              </w:rPr>
+            </w:pPr>
+            <w:r>
+              <w:rPr>
+                <w:sz w:val="20"/>
+                <w:szCs w:val="20"/>
+              </w:rPr>
+              <w:t>0.616</w:t>
+            </w:r>
+          </w:p>
+        </w:tc>
+        <w:tc>
+          <w:tcPr>
+            <w:tcW w:w="1849" w:type="dxa"/>
+            <w:tcBorders>
+              <w:bottom w:val="single" w:sz="18" w:space="0" w:color="auto"/>
+              <w:right w:val="single" w:sz="18" w:space="0" w:color="auto"/>
+            </w:tcBorders>
+          </w:tcPr>
+          <w:p>
+            <w:pPr>
+              <w:tabs>
+                <w:tab w:val="left" w:pos="1221"/>
+              </w:tabs>
+              <w:jc w:val="center"/>
+              <w:rPr>
+                <w:sz w:val="20"/>
+                <w:szCs w:val="20"/>
+              </w:rPr>
+            </w:pPr>
+            <w:r>
+              <w:rPr>
+                <w:sz w:val="20"/>
+                <w:szCs w:val="20"/>
+              </w:rPr>
+              <w:t>0.825</w:t>
+            </w:r>
+          </w:p>
+        </w:tc>
+      </w:tr>
+    </w:tbl>
+    <w:p>
+      <w:pPr>
+        <w:tabs>
+          <w:tab w:val="left" w:pos="1221"/>
+        </w:tabs>
+        <w:rPr>
+          <w:sz w:val="20"/>
+          <w:szCs w:val="20"/>
+        </w:rPr>
+      </w:pPr>
+    </w:p>
+    <w:p>
+      <w:pPr>
+        <w:tabs>
+          <w:tab w:val="left" w:pos="1221"/>
+        </w:tabs>
+        <w:rPr>
+          <w:sz w:val="22"/>
+          <w:szCs w:val="22"/>
+        </w:rPr>
+      </w:pPr>
+      <w:r>
+        <w:rPr>
+          <w:b/>
+          <w:sz w:val="22"/>
+          <w:szCs w:val="22"/>
+        </w:rPr>
+        <w:t>Cross Validation Confusion Matrix:</w:t>
+      </w:r>
+      <w:r>
+        <w:rPr>
+          <w:sz w:val="22"/>
+          <w:szCs w:val="22"/>
+        </w:rPr>
+        <w:tab/>
+      </w:r>
+      <w:r>
+        <w:rPr>
+          <w:sz w:val="22"/>
+          <w:szCs w:val="22"/>
+        </w:rPr>
+        <w:tab/>
+      </w:r>
+      <w:r>
+        <w:rPr>
+          <w:sz w:val="22"/>
+          <w:szCs w:val="22"/>
+        </w:rPr>
+        <w:tab/>
+        <w:t xml:space="preserve">                               </w:t>
+      </w:r>
+      <w:r>
+        <w:rPr>
+          <w:b/>
+          <w:sz w:val="22"/>
+          <w:szCs w:val="22"/>
+        </w:rPr>
+        <w:t>Test Data Confusion Matrix:</w:t>
+      </w:r>
+    </w:p>
+    <w:p>
+      <w:pPr>
+        <w:tabs>
+          <w:tab w:val="left" w:pos="1221"/>
+        </w:tabs>
+        <w:rPr>
+          <w:sz w:val="20"/>
+          <w:szCs w:val="20"/>
+        </w:rPr>
+      </w:pPr>
+    </w:p>
+    <w:p>
+      <w:pPr>
+        <w:tabs>
+          <w:tab w:val="left" w:pos="1221"/>
+        </w:tabs>
+        <w:jc w:val="right"/>
+        <w:rPr>
+          <w:sz w:val="20"/>
+          <w:szCs w:val="20"/>
+        </w:rPr>
+      </w:pPr>
+      <w:r>
+        <w:rPr>
+          <w:noProof/>
+          <w:sz w:val="20"/>
+          <w:szCs w:val="20"/>
+        </w:rPr>
+        <w:drawing>
+          <wp:inline distT="0" distB="0" distL="0" distR="0">
+            <wp:extent cx="2295728" cy="1235369"/>
+            <wp:effectExtent l="0" t="0" r="3175" b="0"/>
+            <wp:docPr id="3" name="Picture 3"/>
+            <wp:cNvGraphicFramePr>
+              <a:graphicFrameLocks xmlns:a="http://schemas.openxmlformats.org/drawingml/2006/main" noChangeAspect="1"/>
+            </wp:cNvGraphicFramePr>
+            <a:graphic xmlns:a="http://schemas.openxmlformats.org/drawingml/2006/main">
+              <a:graphicData uri="http://schemas.openxmlformats.org/drawingml/2006/picture">
+                <pic:pic xmlns:pic="http://schemas.openxmlformats.org/drawingml/2006/picture">
+                  <pic:nvPicPr>
+                    <pic:cNvPr id="3" name="decision-stump-test-data-confusion-matrix.png"/>
+                    <pic:cNvPicPr/>
+                  </pic:nvPicPr>
+                  <pic:blipFill>
+                    <a:blip r:embed="rId18">
+                      <a:extLst>
+                        <a:ext uri="{28A0092B-C50C-407E-A947-70E740481C1C}">
+                          <a14:useLocalDpi xmlns:a14="http://schemas.microsoft.com/office/drawing/2010/main" val="0"/>
+                        </a:ext>
+                      </a:extLst>
+                    </a:blip>
+                    <a:stretch>
+                      <a:fillRect/>
+                    </a:stretch>
+                  </pic:blipFill>
+                  <pic:spPr>
+                    <a:xfrm>
+                      <a:off x="0" y="0"/>
+                      <a:ext cx="2323111" cy="1250105"/>
+                    </a:xfrm>
+                    <a:prstGeom prst="rect">
+                      <a:avLst/>
+                    </a:prstGeom>
+                  </pic:spPr>
+                </pic:pic>
+              </a:graphicData>
+            </a:graphic>
+          </wp:inline>
+        </w:drawing>
+      </w:r>
+      <w:r>
+        <w:rPr>
+          <w:noProof/>
+          <w:sz w:val="20"/>
+          <w:szCs w:val="20"/>
+        </w:rPr>
+        <w:drawing>
+          <wp:anchor distT="0" distB="0" distL="114300" distR="114300" simplePos="0" relativeHeight="251661312" behindDoc="0" locked="0" layoutInCell="1" allowOverlap="1">
+            <wp:simplePos x="0" y="0"/>
+            <wp:positionH relativeFrom="column">
+              <wp:align>left</wp:align>
+            </wp:positionH>
+            <wp:positionV relativeFrom="paragraph">
+              <wp:align>top</wp:align>
+            </wp:positionV>
+            <wp:extent cx="2349500" cy="1295400"/>
+            <wp:effectExtent l="0" t="0" r="0" b="0"/>
+            <wp:wrapSquare wrapText="bothSides"/>
+            <wp:docPr id="1" name="Picture 1"/>
+            <wp:cNvGraphicFramePr>
+              <a:graphicFrameLocks xmlns:a="http://schemas.openxmlformats.org/drawingml/2006/main" noChangeAspect="1"/>
+            </wp:cNvGraphicFramePr>
+            <a:graphic xmlns:a="http://schemas.openxmlformats.org/drawingml/2006/main">
+              <a:graphicData uri="http://schemas.openxmlformats.org/drawingml/2006/picture">
+                <pic:pic xmlns:pic="http://schemas.openxmlformats.org/drawingml/2006/picture">
+                  <pic:nvPicPr>
+                    <pic:cNvPr id="1" name="decision-stump-cross-validation-confusion-matrix.png"/>
+                    <pic:cNvPicPr/>
+                  </pic:nvPicPr>
+                  <pic:blipFill>
+                    <a:blip r:embed="rId19">
+                      <a:extLst>
+                        <a:ext uri="{28A0092B-C50C-407E-A947-70E740481C1C}">
+                          <a14:useLocalDpi xmlns:a14="http://schemas.microsoft.com/office/drawing/2010/main" val="0"/>
+                        </a:ext>
+                      </a:extLst>
+                    </a:blip>
+                    <a:stretch>
+                      <a:fillRect/>
+                    </a:stretch>
+                  </pic:blipFill>
+                  <pic:spPr>
+                    <a:xfrm>
+                      <a:off x="0" y="0"/>
+                      <a:ext cx="2349500" cy="1295400"/>
+                    </a:xfrm>
+                    <a:prstGeom prst="rect">
+                      <a:avLst/>
+                    </a:prstGeom>
+                  </pic:spPr>
+                </pic:pic>
+              </a:graphicData>
+            </a:graphic>
+          </wp:anchor>
+        </w:drawing>
+      </w:r>
+    </w:p>
+    <w:p>
+      <w:pPr>
+        <w:tabs>
+          <w:tab w:val="left" w:pos="1221"/>
+        </w:tabs>
+        <w:jc w:val="right"/>
+        <w:rPr>
+          <w:sz w:val="20"/>
+          <w:szCs w:val="20"/>
+        </w:rPr>
+      </w:pPr>
+    </w:p>
+    <w:p>
+      <w:pPr>
+        <w:tabs>
+          <w:tab w:val="left" w:pos="1221"/>
+        </w:tabs>
+        <w:rPr>
+          <w:b/>
+          <w:sz w:val="22"/>
+          <w:szCs w:val="22"/>
+        </w:rPr>
+      </w:pPr>
+      <w:r>
+        <w:rPr>
+          <w:b/>
+          <w:sz w:val="22"/>
+          <w:szCs w:val="22"/>
+        </w:rPr>
+        <w:t>Cross Validation Results:</w:t>
+      </w:r>
+    </w:p>
+    <w:p>
+      <w:pPr>
+        <w:tabs>
+          <w:tab w:val="left" w:pos="1221"/>
+        </w:tabs>
+        <w:rPr>
+          <w:sz w:val="22"/>
+          <w:szCs w:val="22"/>
+        </w:rPr>
+      </w:pPr>
+      <w:r>
+        <w:rPr>
+          <w:sz w:val="22"/>
+          <w:szCs w:val="22"/>
+        </w:rPr>
+        <w:t>Type I error = 0.203</w:t>
+      </w:r>
+      <w:r>
+        <w:rPr>
+          <w:sz w:val="22"/>
+          <w:szCs w:val="22"/>
+        </w:rPr>
+        <w:tab/>
+        <w:t>Type II error = 0.164</w:t>
+      </w:r>
+    </w:p>
+    <w:p>
+      <w:pPr>
+        <w:tabs>
+          <w:tab w:val="left" w:pos="1221"/>
+        </w:tabs>
+        <w:rPr>
+          <w:sz w:val="22"/>
+          <w:szCs w:val="22"/>
+        </w:rPr>
+      </w:pPr>
+    </w:p>
+    <w:p>
+      <w:pPr>
+        <w:tabs>
+          <w:tab w:val="left" w:pos="1221"/>
+        </w:tabs>
+        <w:rPr>
+          <w:b/>
+          <w:sz w:val="22"/>
+          <w:szCs w:val="22"/>
+        </w:rPr>
+      </w:pPr>
+      <w:r>
+        <w:rPr>
+          <w:b/>
+          <w:sz w:val="22"/>
+          <w:szCs w:val="22"/>
+        </w:rPr>
+        <w:t>Test Data Validation Results:</w:t>
+      </w:r>
+    </w:p>
+    <w:p>
+      <w:pPr>
+        <w:tabs>
+          <w:tab w:val="left" w:pos="1221"/>
+        </w:tabs>
+        <w:rPr>
+          <w:sz w:val="22"/>
+          <w:szCs w:val="22"/>
+        </w:rPr>
+      </w:pPr>
+      <w:r>
+        <w:rPr>
+          <w:sz w:val="22"/>
+          <w:szCs w:val="22"/>
+        </w:rPr>
+        <w:t>Type I error = 0.242</w:t>
+      </w:r>
+      <w:r>
+        <w:rPr>
+          <w:sz w:val="22"/>
+          <w:szCs w:val="22"/>
+        </w:rPr>
+        <w:tab/>
+        <w:t>Type II error = 0.036</w:t>
+      </w:r>
+    </w:p>
+    <w:p>
+      <w:pPr>
+        <w:tabs>
+          <w:tab w:val="left" w:pos="1221"/>
+        </w:tabs>
+        <w:rPr>
+          <w:sz w:val="22"/>
+          <w:szCs w:val="22"/>
+        </w:rPr>
+      </w:pPr>
+    </w:p>
+    <w:p>
+      <w:pPr>
+        <w:tabs>
+          <w:tab w:val="left" w:pos="1221"/>
+        </w:tabs>
+        <w:rPr>
+          <w:sz w:val="22"/>
+          <w:szCs w:val="22"/>
+        </w:rPr>
+      </w:pPr>
+      <w:r>
+        <w:rPr>
+          <w:sz w:val="22"/>
+          <w:szCs w:val="22"/>
+        </w:rPr>
+        <w:t xml:space="preserve">During cross validation, the decision stump model had fewer false positives, but </w:t>
+      </w:r>
+      <w:r>
+        <w:rPr>
+          <w:sz w:val="22"/>
+          <w:szCs w:val="22"/>
+        </w:rPr>
+        <w:t>many</w:t>
+      </w:r>
+      <w:r>
+        <w:rPr>
+          <w:sz w:val="22"/>
+          <w:szCs w:val="22"/>
+        </w:rPr>
+        <w:t xml:space="preserve"> more false negatives. </w:t>
+      </w:r>
+      <w:r>
+        <w:rPr>
+          <w:sz w:val="22"/>
+          <w:szCs w:val="22"/>
+        </w:rPr>
+        <w:t>The decision stump model performed better on the test data, resulting in significantly less false negatives, a smaller Type II error.</w:t>
+      </w:r>
+    </w:p>
+    <w:p>
+      <w:pPr>
+        <w:tabs>
+          <w:tab w:val="left" w:pos="1221"/>
+        </w:tabs>
+        <w:rPr>
+          <w:sz w:val="22"/>
+          <w:szCs w:val="22"/>
+        </w:rPr>
+      </w:pPr>
+      <w:r>
+        <w:rPr>
+          <w:b/>
+          <w:sz w:val="22"/>
+          <w:szCs w:val="22"/>
+        </w:rPr>
+        <w:lastRenderedPageBreak/>
+        <w:t>Conclusions)</w:t>
+      </w:r>
+    </w:p>
+    <w:p>
+      <w:pPr>
+        <w:tabs>
+          <w:tab w:val="left" w:pos="1221"/>
+        </w:tabs>
+        <w:rPr>
+          <w:sz w:val="22"/>
+          <w:szCs w:val="22"/>
+        </w:rPr>
+      </w:pPr>
+    </w:p>
+    <w:p>
+      <w:pPr>
+        <w:tabs>
+          <w:tab w:val="left" w:pos="1221"/>
+        </w:tabs>
+        <w:rPr>
+          <w:sz w:val="22"/>
+          <w:szCs w:val="22"/>
+        </w:rPr>
+      </w:pPr>
+      <w:r>
+        <w:rPr>
+          <w:sz w:val="22"/>
+          <w:szCs w:val="22"/>
+        </w:rPr>
+        <w:t>Software module data</w:t>
+      </w:r>
+      <w:r>
+        <w:rPr>
+          <w:sz w:val="22"/>
+          <w:szCs w:val="22"/>
+        </w:rPr>
+        <w:t xml:space="preserve"> characterized by 9 software process </w:t>
+      </w:r>
+      <w:r>
+        <w:rPr>
+          <w:sz w:val="22"/>
+          <w:szCs w:val="22"/>
+        </w:rPr>
+        <w:t>attributes was effectively used to train quantitative prediction models (Linear Regression) and classification models (Decision Stump Tree). The attribute of interest is the total number of faults. Linear regression models are trained to predict the total number of faults on new software module instances. In order to classify modules as fault prone or non-fault prone using the Decision Stump tree, training data instances were labelled as fault prone if the instance contained 2 or more faults, otherwise it was labelled as non-fault prone.</w:t>
+      </w:r>
+    </w:p>
+    <w:p>
+      <w:pPr>
+        <w:tabs>
+          <w:tab w:val="left" w:pos="1221"/>
+        </w:tabs>
+        <w:rPr>
+          <w:sz w:val="22"/>
+          <w:szCs w:val="22"/>
+        </w:rPr>
+      </w:pPr>
+    </w:p>
+    <w:p>
+      <w:pPr>
+        <w:tabs>
+          <w:tab w:val="left" w:pos="1221"/>
+        </w:tabs>
+        <w:rPr>
+          <w:sz w:val="22"/>
+          <w:szCs w:val="22"/>
+        </w:rPr>
+      </w:pPr>
+      <w:r>
+        <w:rPr>
+          <w:sz w:val="20"/>
+          <w:szCs w:val="20"/>
+        </w:rPr>
+        <w:t xml:space="preserve">Two feature selection algorithms (Greedy and M5) were applied to the Linear Regression model training. Both resulting models excluded the </w:t>
+      </w:r>
+      <w:r>
+        <w:rPr>
+          <w:sz w:val="22"/>
+          <w:szCs w:val="22"/>
+        </w:rPr>
+        <w:t>totoponds</w:t>
+      </w:r>
+      <w:r>
+        <w:rPr>
+          <w:sz w:val="22"/>
+          <w:szCs w:val="22"/>
+        </w:rPr>
+        <w:t xml:space="preserve"> attribute from the model. The third iteration used no feature selection, and the resulting model gave the totoponds attribute a weight of 0, removing it’s influence from the predictor model.</w:t>
+      </w:r>
+      <w:r>
+        <w:rPr>
+          <w:sz w:val="22"/>
+          <w:szCs w:val="22"/>
+        </w:rPr>
+        <w:t xml:space="preserve"> All three iterations returned similar error rates, as expected by previous explanation of feature removal. The cross validation and test data results were similar.</w:t>
+      </w:r>
+    </w:p>
+    <w:p>
+      <w:pPr>
+        <w:tabs>
+          <w:tab w:val="left" w:pos="1221"/>
+        </w:tabs>
+        <w:rPr>
+          <w:sz w:val="22"/>
+          <w:szCs w:val="22"/>
+        </w:rPr>
+      </w:pPr>
+    </w:p>
+    <w:p>
+      <w:pPr>
+        <w:tabs>
+          <w:tab w:val="left" w:pos="1221"/>
+        </w:tabs>
+        <w:rPr>
+          <w:sz w:val="20"/>
+          <w:szCs w:val="20"/>
+        </w:rPr>
+      </w:pPr>
+      <w:r>
+        <w:rPr>
+          <w:sz w:val="22"/>
+          <w:szCs w:val="22"/>
+        </w:rPr>
+        <w:t xml:space="preserve">Classification was completed using Decision Stump Tree and 10-fold cross validation results were compared to validation with </w:t>
+      </w:r>
+      <w:proofErr w:type="gramStart"/>
+      <w:r>
+        <w:rPr>
+          <w:sz w:val="22"/>
+          <w:szCs w:val="22"/>
+        </w:rPr>
+        <w:t>a the</w:t>
+      </w:r>
+      <w:proofErr w:type="gramEnd"/>
+      <w:r>
+        <w:rPr>
+          <w:sz w:val="22"/>
+          <w:szCs w:val="22"/>
+        </w:rPr>
+        <w:t xml:space="preserve"> test data. The model performed better against the test data, achieving a significantly lower Type II error. </w:t>
+      </w:r>
       <w:bookmarkStart w:id="0" w:name="_GoBack"/>
       <w:bookmarkEnd w:id="0"/>
     </w:p>
@@ -2385,236 +6927,10 @@
         </w:rPr>
       </w:pPr>
     </w:p>
-    <w:p>
-      <w:pPr>
-        <w:tabs>
-          <w:tab w:val="left" w:pos="1221"/>
-        </w:tabs>
-        <w:rPr>
-          <w:sz w:val="20"/>
-          <w:szCs w:val="20"/>
-        </w:rPr>
-      </w:pPr>
-    </w:p>
-    <w:p>
-      <w:pPr>
-        <w:tabs>
-          <w:tab w:val="left" w:pos="1221"/>
-        </w:tabs>
-        <w:rPr>
-          <w:sz w:val="20"/>
-          <w:szCs w:val="20"/>
-        </w:rPr>
-      </w:pPr>
-      <w:r>
-        <w:rPr>
-          <w:sz w:val="20"/>
-          <w:szCs w:val="20"/>
-        </w:rPr>
-        <w:t xml:space="preserve">Three model selection methods were tested: greedy, M5, and no selection. </w:t>
-      </w:r>
-    </w:p>
-    <w:p>
-      <w:pPr>
-        <w:tabs>
-          <w:tab w:val="left" w:pos="1221"/>
-        </w:tabs>
-        <w:rPr>
-          <w:sz w:val="20"/>
-          <w:szCs w:val="20"/>
-        </w:rPr>
-      </w:pPr>
-    </w:p>
-    <w:p>
-      <w:pPr>
-        <w:tabs>
-          <w:tab w:val="left" w:pos="1221"/>
-        </w:tabs>
-        <w:rPr>
-          <w:sz w:val="20"/>
-          <w:szCs w:val="20"/>
-        </w:rPr>
-      </w:pPr>
-      <w:r>
-        <w:rPr>
-          <w:sz w:val="20"/>
-          <w:szCs w:val="20"/>
-        </w:rPr>
-        <w:t>Compare the models?</w:t>
-      </w:r>
-    </w:p>
-    <w:p>
-      <w:pPr>
-        <w:tabs>
-          <w:tab w:val="left" w:pos="1221"/>
-        </w:tabs>
-        <w:rPr>
-          <w:sz w:val="20"/>
-          <w:szCs w:val="20"/>
-        </w:rPr>
-      </w:pPr>
-    </w:p>
-    <w:p>
-      <w:pPr>
-        <w:tabs>
-          <w:tab w:val="left" w:pos="1221"/>
-        </w:tabs>
-        <w:rPr>
-          <w:sz w:val="20"/>
-          <w:szCs w:val="20"/>
-        </w:rPr>
-      </w:pPr>
-      <w:r>
-        <w:rPr>
-          <w:sz w:val="20"/>
-          <w:szCs w:val="20"/>
-        </w:rPr>
-        <w:t>How many and which independent variables were selected?</w:t>
-      </w:r>
-    </w:p>
-    <w:p>
-      <w:pPr>
-        <w:tabs>
-          <w:tab w:val="left" w:pos="1221"/>
-        </w:tabs>
-        <w:rPr>
-          <w:sz w:val="20"/>
-          <w:szCs w:val="20"/>
-        </w:rPr>
-      </w:pPr>
-    </w:p>
-    <w:p>
-      <w:pPr>
-        <w:tabs>
-          <w:tab w:val="left" w:pos="1221"/>
-        </w:tabs>
-        <w:rPr>
-          <w:sz w:val="20"/>
-          <w:szCs w:val="20"/>
-        </w:rPr>
-      </w:pPr>
-      <w:r>
-        <w:rPr>
-          <w:sz w:val="20"/>
-          <w:szCs w:val="20"/>
-        </w:rPr>
-        <w:t>Use Weka to perform comparison.</w:t>
-      </w:r>
-    </w:p>
-    <w:p>
-      <w:pPr>
-        <w:tabs>
-          <w:tab w:val="left" w:pos="1221"/>
-        </w:tabs>
-        <w:rPr>
-          <w:sz w:val="20"/>
-          <w:szCs w:val="20"/>
-        </w:rPr>
-      </w:pPr>
-    </w:p>
-    <w:p>
-      <w:pPr>
-        <w:tabs>
-          <w:tab w:val="left" w:pos="1221"/>
-        </w:tabs>
-        <w:rPr>
-          <w:sz w:val="20"/>
-          <w:szCs w:val="20"/>
-        </w:rPr>
-      </w:pPr>
-      <w:r>
-        <w:rPr>
-          <w:sz w:val="20"/>
-          <w:szCs w:val="20"/>
-        </w:rPr>
-        <w:t>10-fold cross validation results:</w:t>
-      </w:r>
-    </w:p>
-    <w:p>
-      <w:pPr>
-        <w:tabs>
-          <w:tab w:val="left" w:pos="1221"/>
-        </w:tabs>
-        <w:rPr>
-          <w:sz w:val="20"/>
-          <w:szCs w:val="20"/>
-        </w:rPr>
-      </w:pPr>
-    </w:p>
-    <w:p>
-      <w:pPr>
-        <w:tabs>
-          <w:tab w:val="left" w:pos="1221"/>
-        </w:tabs>
-        <w:rPr>
-          <w:sz w:val="20"/>
-          <w:szCs w:val="20"/>
-        </w:rPr>
-      </w:pPr>
-      <w:r>
-        <w:rPr>
-          <w:sz w:val="20"/>
-          <w:szCs w:val="20"/>
-        </w:rPr>
-        <w:t>Test Results:</w:t>
-      </w:r>
-    </w:p>
-    <w:p>
-      <w:pPr>
-        <w:tabs>
-          <w:tab w:val="left" w:pos="1221"/>
-        </w:tabs>
-        <w:rPr>
-          <w:sz w:val="20"/>
-          <w:szCs w:val="20"/>
-        </w:rPr>
-      </w:pPr>
-    </w:p>
-    <w:p>
-      <w:pPr>
-        <w:tabs>
-          <w:tab w:val="left" w:pos="1221"/>
-        </w:tabs>
-        <w:rPr>
-          <w:sz w:val="20"/>
-          <w:szCs w:val="20"/>
-        </w:rPr>
-      </w:pPr>
-    </w:p>
-    <w:p>
-      <w:pPr>
-        <w:tabs>
-          <w:tab w:val="left" w:pos="1221"/>
-        </w:tabs>
-        <w:rPr>
-          <w:b/>
-          <w:sz w:val="20"/>
-          <w:szCs w:val="20"/>
-        </w:rPr>
-      </w:pPr>
-      <w:r>
-        <w:rPr>
-          <w:b/>
-          <w:sz w:val="20"/>
-          <w:szCs w:val="20"/>
-        </w:rPr>
-        <w:t xml:space="preserve">Decision </w:t>
-      </w:r>
-      <w:proofErr w:type="spellStart"/>
-      <w:r>
-        <w:rPr>
-          <w:b/>
-          <w:sz w:val="20"/>
-          <w:szCs w:val="20"/>
-        </w:rPr>
-        <w:t>Stymp</w:t>
-      </w:r>
-      <w:proofErr w:type="spellEnd"/>
-    </w:p>
     <w:p/>
     <w:sectPr>
-      <w:headerReference w:type="even" r:id="rId12"/>
-      <w:headerReference w:type="default" r:id="rId13"/>
+      <w:headerReference w:type="even" r:id="rId20"/>
+      <w:headerReference w:type="default" r:id="rId21"/>
       <w:pgSz w:w="12240" w:h="15840"/>
       <w:pgMar w:top="1440" w:right="1440" w:bottom="1440" w:left="1440" w:header="720" w:footer="720" w:gutter="0"/>
       <w:cols w:space="720"/>
@@ -3695,7 +8011,7 @@
 </file>
 
 <file path=customXml/itemProps1.xml><?xml version="1.0" encoding="utf-8"?>
-<ds:datastoreItem xmlns:ds="http://schemas.openxmlformats.org/officeDocument/2006/customXml" ds:itemID="{EE7D15B6-F15C-F149-805C-06DB48BC29CE}">
+<ds:datastoreItem xmlns:ds="http://schemas.openxmlformats.org/officeDocument/2006/customXml" ds:itemID="{44D780D0-84D5-CF4A-A36A-6F8665AC361F}">
   <ds:schemaRefs>
     <ds:schemaRef ds:uri="http://schemas.openxmlformats.org/officeDocument/2006/bibliography"/>
   </ds:schemaRefs>
